--- a/Fabien/sommaire du rapport.docx
+++ b/Fabien/sommaire du rapport.docx
@@ -3,18 +3,16 @@
 <w:document xmlns:wpc="http://schemas.microsoft.com/office/word/2010/wordprocessingCanvas" xmlns:mc="http://schemas.openxmlformats.org/markup-compatibility/2006" xmlns:o="urn:schemas-microsoft-com:office:office" xmlns:r="http://schemas.openxmlformats.org/officeDocument/2006/relationships" xmlns:m="http://schemas.openxmlformats.org/officeDocument/2006/math" xmlns:v="urn:schemas-microsoft-com:vml" xmlns:wp14="http://schemas.microsoft.com/office/word/2010/wordprocessingDrawing" xmlns:wp="http://schemas.openxmlformats.org/drawingml/2006/wordprocessingDrawing" xmlns:w10="urn:schemas-microsoft-com:office:word" xmlns:w="http://schemas.openxmlformats.org/wordprocessingml/2006/main" xmlns:w14="http://schemas.microsoft.com/office/word/2010/wordml" xmlns:wpg="http://schemas.microsoft.com/office/word/2010/wordprocessingGroup" xmlns:wpi="http://schemas.microsoft.com/office/word/2010/wordprocessingInk" xmlns:wne="http://schemas.microsoft.com/office/word/2006/wordml" xmlns:wps="http://schemas.microsoft.com/office/word/2010/wordprocessingShape" mc:Ignorable="w14 wp14">
   <w:body>
     <w:p>
+      <w:pPr>
+        <w:pStyle w:val="Titre"/>
+      </w:pPr>
       <w:r>
         <w:t>SOMMAIRE</w:t>
       </w:r>
     </w:p>
-    <w:p/>
-    <w:p>
-      <w:pPr>
-        <w:pStyle w:val="Paragraphedeliste"/>
-        <w:numPr>
-          <w:ilvl w:val="0"/>
-          <w:numId w:val="1"/>
-        </w:numPr>
+    <w:p>
+      <w:pPr>
+        <w:pStyle w:val="Titre1"/>
       </w:pPr>
       <w:r>
         <w:t>INTRODUCTION GENERALE</w:t>
@@ -22,35 +20,59 @@
     </w:p>
     <w:p>
       <w:pPr>
-        <w:pStyle w:val="Paragraphedeliste"/>
-        <w:numPr>
-          <w:ilvl w:val="0"/>
-          <w:numId w:val="8"/>
-        </w:numPr>
+        <w:pStyle w:val="Titre2"/>
       </w:pPr>
       <w:r>
         <w:t>Contexte actuel</w:t>
       </w:r>
     </w:p>
     <w:p>
-      <w:pPr>
-        <w:pStyle w:val="Paragraphedeliste"/>
-        <w:numPr>
-          <w:ilvl w:val="0"/>
-          <w:numId w:val="8"/>
-        </w:numPr>
-      </w:pPr>
-      <w:r>
-        <w:t>Réacteur 4eme génération</w:t>
-      </w:r>
-    </w:p>
-    <w:p>
-      <w:pPr>
-        <w:pStyle w:val="Paragraphedeliste"/>
-        <w:numPr>
-          <w:ilvl w:val="0"/>
-          <w:numId w:val="8"/>
-        </w:numPr>
+      <w:r>
+        <w:t xml:space="preserve">Je décris le contexte économique, écologique, </w:t>
+      </w:r>
+      <w:r>
+        <w:t>énergétique</w:t>
+      </w:r>
+      <w:r>
+        <w:t xml:space="preserve"> et le futur du </w:t>
+      </w:r>
+      <w:r>
+        <w:t>nucléaire</w:t>
+      </w:r>
+    </w:p>
+    <w:p>
+      <w:pPr>
+        <w:pStyle w:val="Titre2"/>
+      </w:pPr>
+      <w:r>
+        <w:t>Les réacteurs 4eme génération</w:t>
+      </w:r>
+    </w:p>
+    <w:p>
+      <w:proofErr w:type="gramStart"/>
+      <w:r>
+        <w:t>je</w:t>
+      </w:r>
+      <w:proofErr w:type="gramEnd"/>
+      <w:r>
+        <w:t xml:space="preserve"> parle du forum gen 4, je décris le contexte et explique </w:t>
+      </w:r>
+      <w:r>
+        <w:t>brièvement</w:t>
+      </w:r>
+      <w:r>
+        <w:t xml:space="preserve"> les réacteur</w:t>
+      </w:r>
+      <w:r>
+        <w:t>s</w:t>
+      </w:r>
+      <w:r>
+        <w:t xml:space="preserve"> du futur</w:t>
+      </w:r>
+    </w:p>
+    <w:p>
+      <w:pPr>
+        <w:pStyle w:val="Titre2"/>
       </w:pPr>
       <w:r>
         <w:t>Définition</w:t>
@@ -61,116 +83,114 @@
       <w:r>
         <w:t xml:space="preserve"> SMR</w:t>
       </w:r>
-    </w:p>
-    <w:p/>
-    <w:p/>
-    <w:p>
-      <w:pPr>
-        <w:pStyle w:val="Paragraphedeliste"/>
-        <w:numPr>
-          <w:ilvl w:val="0"/>
-          <w:numId w:val="1"/>
-        </w:numPr>
-      </w:pPr>
-      <w:r>
-        <w:t>PRECONCEPT ETUDIE</w:t>
-      </w:r>
-    </w:p>
-    <w:p>
-      <w:pPr>
-        <w:pStyle w:val="Paragraphedeliste"/>
-        <w:numPr>
-          <w:ilvl w:val="2"/>
-          <w:numId w:val="2"/>
-        </w:numPr>
-      </w:pPr>
-      <w:r>
-        <w:t>Introduction</w:t>
-      </w:r>
-    </w:p>
-    <w:p>
-      <w:pPr>
-        <w:pStyle w:val="Paragraphedeliste"/>
-        <w:numPr>
-          <w:ilvl w:val="2"/>
-          <w:numId w:val="2"/>
-        </w:numPr>
+      <w:r>
+        <w:t> </w:t>
+      </w:r>
+    </w:p>
+    <w:p>
+      <w:proofErr w:type="gramStart"/>
+      <w:r>
+        <w:t>description</w:t>
+      </w:r>
+      <w:proofErr w:type="gramEnd"/>
+      <w:r>
+        <w:t xml:space="preserve"> et caractéristique du SMR, exemple de SMR, avantages</w:t>
+      </w:r>
+    </w:p>
+    <w:p>
+      <w:pPr>
+        <w:pStyle w:val="Titre1"/>
+      </w:pPr>
+      <w:r>
+        <w:t>DEVELOPPEMENT D’UN MODELE D’EPUISEMENT</w:t>
+      </w:r>
+    </w:p>
+    <w:p>
+      <w:pPr>
+        <w:pStyle w:val="Titre2"/>
       </w:pPr>
       <w:r>
         <w:t>Présentation du préconcept étudié</w:t>
       </w:r>
-    </w:p>
-    <w:p>
-      <w:pPr>
-        <w:pStyle w:val="Paragraphedeliste"/>
-        <w:numPr>
-          <w:ilvl w:val="2"/>
-          <w:numId w:val="2"/>
-        </w:numPr>
-      </w:pPr>
-      <w:r>
-        <w:t>Caractérisation du combustible</w:t>
-      </w:r>
-    </w:p>
-    <w:p/>
-    <w:p/>
-    <w:p>
-      <w:pPr>
-        <w:pStyle w:val="Paragraphedeliste"/>
-        <w:numPr>
-          <w:ilvl w:val="0"/>
-          <w:numId w:val="1"/>
-        </w:numPr>
-      </w:pPr>
-      <w:r>
-        <w:t>DEVELOPPEMENT D’UN MODELE D’EPUISEMENT</w:t>
-      </w:r>
-    </w:p>
-    <w:p>
-      <w:pPr>
-        <w:pStyle w:val="Paragraphedeliste"/>
-        <w:numPr>
-          <w:ilvl w:val="0"/>
-          <w:numId w:val="10"/>
-        </w:numPr>
+      <w:r>
+        <w:t> </w:t>
+      </w:r>
+    </w:p>
+    <w:p>
+      <w:proofErr w:type="gramStart"/>
+      <w:r>
+        <w:t>j</w:t>
+      </w:r>
+      <w:r>
+        <w:t>e</w:t>
+      </w:r>
+      <w:proofErr w:type="gramEnd"/>
+      <w:r>
+        <w:t xml:space="preserve"> parle du </w:t>
+      </w:r>
+      <w:proofErr w:type="spellStart"/>
+      <w:r>
+        <w:t>spx</w:t>
+      </w:r>
+      <w:proofErr w:type="spellEnd"/>
+      <w:r>
+        <w:t>, décris ses fonctionnalités, le vecteur Pu</w:t>
+      </w:r>
+      <w:r>
+        <w:t>, sa composition</w:t>
+      </w:r>
+      <w:r>
+        <w:t>, combustible PuO2/UO2</w:t>
+      </w:r>
+      <w:r>
+        <w:t>, je mets les premières données importantes, le temps de refroidissement…</w:t>
+      </w:r>
+    </w:p>
+    <w:p>
+      <w:pPr>
+        <w:pStyle w:val="Titre2"/>
       </w:pPr>
       <w:r>
         <w:t>Epuisement sans flux</w:t>
       </w:r>
-    </w:p>
-    <w:p>
-      <w:pPr>
-        <w:pStyle w:val="Paragraphedeliste"/>
-        <w:numPr>
-          <w:ilvl w:val="0"/>
-          <w:numId w:val="10"/>
-        </w:numPr>
-      </w:pPr>
-      <w:r>
-        <w:t>Epuisement avec flux</w:t>
-      </w:r>
-    </w:p>
-    <w:p>
-      <w:pPr>
-        <w:pStyle w:val="Paragraphedeliste"/>
-        <w:numPr>
-          <w:ilvl w:val="0"/>
-          <w:numId w:val="10"/>
-        </w:numPr>
-      </w:pPr>
-      <w:r>
-        <w:t>Présentation et utilisation du code DRAGON</w:t>
-      </w:r>
-    </w:p>
-    <w:p/>
-    <w:p/>
-    <w:p>
-      <w:pPr>
-        <w:pStyle w:val="Paragraphedeliste"/>
-        <w:numPr>
-          <w:ilvl w:val="0"/>
-          <w:numId w:val="1"/>
-        </w:numPr>
+      <w:r>
+        <w:t xml:space="preserve"> flux</w:t>
+      </w:r>
+      <w:r>
+        <w:t> </w:t>
+      </w:r>
+    </w:p>
+    <w:p>
+      <w:proofErr w:type="gramStart"/>
+      <w:r>
+        <w:t>chaîne</w:t>
+      </w:r>
+      <w:proofErr w:type="gramEnd"/>
+      <w:r>
+        <w:t xml:space="preserve"> de décroissance complète, puis les simplifier, je parle de la constante lambda, les noyaux qui décroissent en fonction du temps naturellement</w:t>
+      </w:r>
+    </w:p>
+    <w:p>
+      <w:pPr>
+        <w:pStyle w:val="Titre2"/>
+      </w:pPr>
+      <w:r>
+        <w:t>Epuisement avec flux </w:t>
+      </w:r>
+    </w:p>
+    <w:p>
+      <w:proofErr w:type="gramStart"/>
+      <w:r>
+        <w:t>explique</w:t>
+      </w:r>
+      <w:proofErr w:type="gramEnd"/>
+      <w:r>
+        <w:t xml:space="preserve"> les sections effiaces (absorption, capture, fission) je parle de JANIS, je parle du flux neutronique, comment on l’obtient</w:t>
+      </w:r>
+    </w:p>
+    <w:p>
+      <w:pPr>
+        <w:pStyle w:val="Titre1"/>
       </w:pPr>
       <w:r>
         <w:t xml:space="preserve">DEVELOPPEMENT DU MODELE </w:t>
@@ -181,92 +201,285 @@
     </w:p>
     <w:p>
       <w:pPr>
-        <w:pStyle w:val="Paragraphedeliste"/>
-        <w:numPr>
-          <w:ilvl w:val="0"/>
-          <w:numId w:val="11"/>
-        </w:numPr>
+        <w:pStyle w:val="Titre2"/>
       </w:pPr>
       <w:r>
         <w:t>Application de l’équation de Bateman</w:t>
       </w:r>
-    </w:p>
-    <w:p>
-      <w:pPr>
-        <w:pStyle w:val="Paragraphedeliste"/>
-        <w:numPr>
-          <w:ilvl w:val="0"/>
-          <w:numId w:val="11"/>
-        </w:numPr>
+      <w:r>
+        <w:t> </w:t>
+      </w:r>
+    </w:p>
+    <w:p>
+      <w:proofErr w:type="gramStart"/>
+      <w:r>
+        <w:t>j</w:t>
+      </w:r>
+      <w:r>
+        <w:t>e</w:t>
+      </w:r>
+      <w:proofErr w:type="gramEnd"/>
+      <w:r>
+        <w:t xml:space="preserve"> décris l’utilité de l’eq de bateman</w:t>
+      </w:r>
+      <w:r>
+        <w:t> </w:t>
+      </w:r>
+    </w:p>
+    <w:p>
+      <w:proofErr w:type="gramStart"/>
+      <w:r>
+        <w:t>j’explicite</w:t>
+      </w:r>
+      <w:proofErr w:type="gramEnd"/>
+      <w:r>
+        <w:t xml:space="preserve"> chaque termes avec l’unité, je donne la formule simplifié (sans flux) , résolution par RK1</w:t>
+      </w:r>
+    </w:p>
+    <w:p>
+      <w:pPr>
+        <w:pStyle w:val="Titre2"/>
       </w:pPr>
       <w:r>
         <w:t>Résolution analytique à l’aide de méthode mathématique</w:t>
       </w:r>
-    </w:p>
-    <w:p>
-      <w:pPr>
-        <w:pStyle w:val="Paragraphedeliste"/>
-        <w:numPr>
-          <w:ilvl w:val="0"/>
-          <w:numId w:val="11"/>
-        </w:numPr>
+      <w:r>
+        <w:t> </w:t>
+      </w:r>
+    </w:p>
+    <w:p>
+      <w:proofErr w:type="gramStart"/>
+      <w:r>
+        <w:t>outil</w:t>
+      </w:r>
+      <w:proofErr w:type="gramEnd"/>
+      <w:r>
+        <w:t xml:space="preserve"> mathématiques, je décris sa résolution, pas de temps</w:t>
+      </w:r>
+    </w:p>
+    <w:p>
+      <w:pPr>
+        <w:pStyle w:val="Titre2"/>
       </w:pPr>
       <w:r>
         <w:t>Simplification du modèle</w:t>
       </w:r>
-    </w:p>
-    <w:p/>
-    <w:p>
+      <w:r>
+        <w:t> </w:t>
+      </w:r>
+    </w:p>
+    <w:p>
+      <w:proofErr w:type="gramStart"/>
+      <w:r>
+        <w:t>je</w:t>
+      </w:r>
+      <w:proofErr w:type="gramEnd"/>
+      <w:r>
+        <w:t xml:space="preserve"> donne les résultats pour  l’eq de bateman </w:t>
+      </w:r>
+      <w:r>
+        <w:t>résolue</w:t>
+      </w:r>
+      <w:r>
+        <w:t xml:space="preserve"> avec RK1 avec et sans flux, courbes</w:t>
+      </w:r>
+      <w:r>
+        <w:t>, valeurs, interprétations des résultats</w:t>
+      </w:r>
+      <w:r>
+        <w:t xml:space="preserve">, comparaison avec courbes dans le </w:t>
+      </w:r>
+      <w:r>
+        <w:t>Reuss</w:t>
+      </w:r>
+    </w:p>
+    <w:p>
+      <w:pPr>
+        <w:pStyle w:val="Titre1"/>
+      </w:pPr>
+      <w:r>
+        <w:lastRenderedPageBreak/>
+        <w:t>VALIDATION DU MODELE SIMPLIFIE</w:t>
+      </w:r>
+    </w:p>
+    <w:p>
+      <w:pPr>
+        <w:pStyle w:val="Titre2"/>
+      </w:pPr>
+      <w:r>
+        <w:t>Code DRAGON</w:t>
+      </w:r>
+      <w:r>
+        <w:t> </w:t>
+      </w:r>
+    </w:p>
+    <w:p>
+      <w:r>
+        <w:t>origine, définition et explication du code, extractions des résultats puis interpréta</w:t>
+      </w:r>
       <w:bookmarkStart w:id="0" w:name="_GoBack"/>
       <w:bookmarkEnd w:id="0"/>
-    </w:p>
-    <w:p>
-      <w:pPr>
-        <w:pStyle w:val="Paragraphedeliste"/>
-        <w:numPr>
-          <w:ilvl w:val="0"/>
-          <w:numId w:val="1"/>
-        </w:numPr>
-      </w:pPr>
-      <w:r>
-        <w:t>VALIDATION DU MODELE SIMPLIFIE</w:t>
-      </w:r>
-    </w:p>
-    <w:p>
-      <w:pPr>
-        <w:pStyle w:val="Paragraphedeliste"/>
-        <w:numPr>
-          <w:ilvl w:val="0"/>
-          <w:numId w:val="5"/>
-        </w:numPr>
-      </w:pPr>
+      <w:r>
+        <w:t>tions</w:t>
+      </w:r>
+    </w:p>
+    <w:p>
+      <w:pPr>
+        <w:pStyle w:val="Titre2"/>
+      </w:pPr>
+      <w:r>
+        <w:t>Code VESTA</w:t>
+      </w:r>
+      <w:r>
+        <w:t> </w:t>
+      </w:r>
+    </w:p>
+    <w:p>
+      <w:r>
+        <w:t xml:space="preserve"> </w:t>
+      </w:r>
+      <w:proofErr w:type="gramStart"/>
+      <w:r>
+        <w:t>idem</w:t>
+      </w:r>
+      <w:proofErr w:type="gramEnd"/>
+    </w:p>
+    <w:p>
+      <w:pPr>
+        <w:pStyle w:val="Titre2"/>
+      </w:pPr>
+      <w:r>
+        <w:t>Conclusion du modèle simplifié</w:t>
+      </w:r>
+      <w:r>
+        <w:t> </w:t>
+      </w:r>
+    </w:p>
+    <w:p>
+      <w:proofErr w:type="gramStart"/>
+      <w:r>
+        <w:t>comparer</w:t>
+      </w:r>
+      <w:proofErr w:type="gramEnd"/>
+      <w:r>
+        <w:t xml:space="preserve"> avec le modèle analytique, évaluation du modèle simplifié</w:t>
+      </w:r>
+    </w:p>
+    <w:p>
+      <w:pPr>
+        <w:pStyle w:val="Titre1"/>
+      </w:pPr>
+      <w:r>
+        <w:t>EXPLOITATION DES RESULTATS</w:t>
+      </w:r>
+    </w:p>
+    <w:p>
+      <w:pPr>
+        <w:pStyle w:val="Titre2"/>
+      </w:pPr>
+      <w:r>
+        <w:t>Création de tâches</w:t>
+      </w:r>
+      <w:r>
+        <w:t> </w:t>
+      </w:r>
+    </w:p>
+    <w:p>
+      <w:proofErr w:type="gramStart"/>
+      <w:r>
+        <w:t>analyse</w:t>
+      </w:r>
+      <w:proofErr w:type="gramEnd"/>
+      <w:r>
+        <w:t>,</w:t>
+      </w:r>
+      <w:r>
+        <w:t xml:space="preserve"> </w:t>
+      </w:r>
+      <w:r>
+        <w:t>interprétation des tâches</w:t>
+      </w:r>
+    </w:p>
+    <w:p>
+      <w:pPr>
+        <w:pStyle w:val="Titre2"/>
+      </w:pPr>
+      <w:r>
+        <w:t>Conclusion de l’exploitation</w:t>
+      </w:r>
+      <w:r>
+        <w:t> </w:t>
+      </w:r>
+    </w:p>
+    <w:p>
+      <w:proofErr w:type="gramStart"/>
+      <w:r>
+        <w:t>conclure</w:t>
+      </w:r>
+      <w:proofErr w:type="gramEnd"/>
+      <w:r>
+        <w:t xml:space="preserve"> avec esprit critique, ça marche bien ou pas, pourquoi</w:t>
+      </w:r>
+    </w:p>
+    <w:p>
+      <w:pPr>
+        <w:pStyle w:val="Titre1"/>
+      </w:pPr>
+      <w:r>
+        <w:t>CONCLUSION GENERALE</w:t>
+      </w:r>
+    </w:p>
+    <w:p>
+      <w:pPr>
+        <w:pStyle w:val="Titre2"/>
+      </w:pPr>
+      <w:r>
+        <w:t>Perspective de l’étude</w:t>
+      </w:r>
+      <w:r>
+        <w:t> </w:t>
+      </w:r>
+    </w:p>
+    <w:p>
+      <w:proofErr w:type="gramStart"/>
+      <w:r>
+        <w:t>étendre</w:t>
+      </w:r>
+      <w:proofErr w:type="gramEnd"/>
+      <w:r>
+        <w:t xml:space="preserve"> de l’étude </w:t>
+      </w:r>
+      <w:proofErr w:type="spellStart"/>
+      <w:r>
+        <w:t>à</w:t>
+      </w:r>
+      <w:proofErr w:type="spellEnd"/>
+      <w:r>
+        <w:t xml:space="preserve"> d’autre vecteur, d’autre réacteur</w:t>
+      </w:r>
+    </w:p>
+    <w:p>
+      <w:pPr>
+        <w:pStyle w:val="Titre2"/>
+      </w:pPr>
+      <w:r>
+        <w:t>Bilan</w:t>
+      </w:r>
+      <w:r>
+        <w:t> </w:t>
+      </w:r>
+    </w:p>
+    <w:p>
+      <w:proofErr w:type="gramStart"/>
+      <w:r>
+        <w:t>bilan</w:t>
+      </w:r>
+      <w:proofErr w:type="gramEnd"/>
+      <w:r>
+        <w:t xml:space="preserve"> de la première année, observations, ressenti, impressions</w:t>
+      </w:r>
     </w:p>
     <w:p/>
-    <w:p/>
-    <w:p>
-      <w:pPr>
-        <w:pStyle w:val="Paragraphedeliste"/>
-        <w:numPr>
-          <w:ilvl w:val="0"/>
-          <w:numId w:val="1"/>
-        </w:numPr>
-      </w:pPr>
-      <w:r>
-        <w:t>EXPLOITATION DES RESULTATS</w:t>
-      </w:r>
-    </w:p>
-    <w:p>
-      <w:pPr>
-        <w:pStyle w:val="Paragraphedeliste"/>
-        <w:numPr>
-          <w:ilvl w:val="0"/>
-          <w:numId w:val="4"/>
-        </w:numPr>
-      </w:pPr>
-      <w:r>
-        <w:t>Création de tâches</w:t>
-      </w:r>
-    </w:p>
     <w:sectPr>
       <w:pgSz w:w="11906" w:h="16838"/>
       <w:pgMar w:top="1417" w:right="1417" w:bottom="1417" w:left="1417" w:header="708" w:footer="708" w:gutter="0"/>
@@ -366,6 +579,92 @@
     </w:lvl>
   </w:abstractNum>
   <w:abstractNum w:abstractNumId="1">
+    <w:nsid w:val="0A772009"/>
+    <w:multiLevelType w:val="hybridMultilevel"/>
+    <w:tmpl w:val="86BAF4E6"/>
+    <w:lvl w:ilvl="0" w:tplc="040C001B">
+      <w:start w:val="1"/>
+      <w:numFmt w:val="lowerRoman"/>
+      <w:lvlText w:val="%1."/>
+      <w:lvlJc w:val="right"/>
+      <w:pPr>
+        <w:ind w:left="1080" w:hanging="360"/>
+      </w:pPr>
+    </w:lvl>
+    <w:lvl w:ilvl="1" w:tplc="040C0019" w:tentative="1">
+      <w:start w:val="1"/>
+      <w:numFmt w:val="lowerLetter"/>
+      <w:lvlText w:val="%2."/>
+      <w:lvlJc w:val="left"/>
+      <w:pPr>
+        <w:ind w:left="1800" w:hanging="360"/>
+      </w:pPr>
+    </w:lvl>
+    <w:lvl w:ilvl="2" w:tplc="040C001B" w:tentative="1">
+      <w:start w:val="1"/>
+      <w:numFmt w:val="lowerRoman"/>
+      <w:lvlText w:val="%3."/>
+      <w:lvlJc w:val="right"/>
+      <w:pPr>
+        <w:ind w:left="2520" w:hanging="180"/>
+      </w:pPr>
+    </w:lvl>
+    <w:lvl w:ilvl="3" w:tplc="040C000F" w:tentative="1">
+      <w:start w:val="1"/>
+      <w:numFmt w:val="decimal"/>
+      <w:lvlText w:val="%4."/>
+      <w:lvlJc w:val="left"/>
+      <w:pPr>
+        <w:ind w:left="3240" w:hanging="360"/>
+      </w:pPr>
+    </w:lvl>
+    <w:lvl w:ilvl="4" w:tplc="040C0019" w:tentative="1">
+      <w:start w:val="1"/>
+      <w:numFmt w:val="lowerLetter"/>
+      <w:lvlText w:val="%5."/>
+      <w:lvlJc w:val="left"/>
+      <w:pPr>
+        <w:ind w:left="3960" w:hanging="360"/>
+      </w:pPr>
+    </w:lvl>
+    <w:lvl w:ilvl="5" w:tplc="040C001B" w:tentative="1">
+      <w:start w:val="1"/>
+      <w:numFmt w:val="lowerRoman"/>
+      <w:lvlText w:val="%6."/>
+      <w:lvlJc w:val="right"/>
+      <w:pPr>
+        <w:ind w:left="4680" w:hanging="180"/>
+      </w:pPr>
+    </w:lvl>
+    <w:lvl w:ilvl="6" w:tplc="040C000F" w:tentative="1">
+      <w:start w:val="1"/>
+      <w:numFmt w:val="decimal"/>
+      <w:lvlText w:val="%7."/>
+      <w:lvlJc w:val="left"/>
+      <w:pPr>
+        <w:ind w:left="5400" w:hanging="360"/>
+      </w:pPr>
+    </w:lvl>
+    <w:lvl w:ilvl="7" w:tplc="040C0019" w:tentative="1">
+      <w:start w:val="1"/>
+      <w:numFmt w:val="lowerLetter"/>
+      <w:lvlText w:val="%8."/>
+      <w:lvlJc w:val="left"/>
+      <w:pPr>
+        <w:ind w:left="6120" w:hanging="360"/>
+      </w:pPr>
+    </w:lvl>
+    <w:lvl w:ilvl="8" w:tplc="040C001B" w:tentative="1">
+      <w:start w:val="1"/>
+      <w:numFmt w:val="lowerRoman"/>
+      <w:lvlText w:val="%9."/>
+      <w:lvlJc w:val="right"/>
+      <w:pPr>
+        <w:ind w:left="6840" w:hanging="180"/>
+      </w:pPr>
+    </w:lvl>
+  </w:abstractNum>
+  <w:abstractNum w:abstractNumId="2">
     <w:nsid w:val="16311ABA"/>
     <w:multiLevelType w:val="hybridMultilevel"/>
     <w:tmpl w:val="F278A1FC"/>
@@ -375,7 +674,7 @@
       <w:lvlText w:val="%1."/>
       <w:lvlJc w:val="right"/>
       <w:pPr>
-        <w:ind w:left="1080" w:hanging="360"/>
+        <w:ind w:left="1440" w:hanging="360"/>
       </w:pPr>
     </w:lvl>
     <w:lvl w:ilvl="1" w:tplc="040C0019" w:tentative="1">
@@ -384,7 +683,7 @@
       <w:lvlText w:val="%2."/>
       <w:lvlJc w:val="left"/>
       <w:pPr>
-        <w:ind w:left="1800" w:hanging="360"/>
+        <w:ind w:left="2160" w:hanging="360"/>
       </w:pPr>
     </w:lvl>
     <w:lvl w:ilvl="2" w:tplc="040C001B" w:tentative="1">
@@ -393,7 +692,7 @@
       <w:lvlText w:val="%3."/>
       <w:lvlJc w:val="right"/>
       <w:pPr>
-        <w:ind w:left="2520" w:hanging="180"/>
+        <w:ind w:left="2880" w:hanging="180"/>
       </w:pPr>
     </w:lvl>
     <w:lvl w:ilvl="3" w:tplc="040C000F" w:tentative="1">
@@ -402,7 +701,7 @@
       <w:lvlText w:val="%4."/>
       <w:lvlJc w:val="left"/>
       <w:pPr>
-        <w:ind w:left="3240" w:hanging="360"/>
+        <w:ind w:left="3600" w:hanging="360"/>
       </w:pPr>
     </w:lvl>
     <w:lvl w:ilvl="4" w:tplc="040C0019" w:tentative="1">
@@ -411,7 +710,7 @@
       <w:lvlText w:val="%5."/>
       <w:lvlJc w:val="left"/>
       <w:pPr>
-        <w:ind w:left="3960" w:hanging="360"/>
+        <w:ind w:left="4320" w:hanging="360"/>
       </w:pPr>
     </w:lvl>
     <w:lvl w:ilvl="5" w:tplc="040C001B" w:tentative="1">
@@ -420,7 +719,7 @@
       <w:lvlText w:val="%6."/>
       <w:lvlJc w:val="right"/>
       <w:pPr>
-        <w:ind w:left="4680" w:hanging="180"/>
+        <w:ind w:left="5040" w:hanging="180"/>
       </w:pPr>
     </w:lvl>
     <w:lvl w:ilvl="6" w:tplc="040C000F" w:tentative="1">
@@ -429,7 +728,7 @@
       <w:lvlText w:val="%7."/>
       <w:lvlJc w:val="left"/>
       <w:pPr>
-        <w:ind w:left="5400" w:hanging="360"/>
+        <w:ind w:left="5760" w:hanging="360"/>
       </w:pPr>
     </w:lvl>
     <w:lvl w:ilvl="7" w:tplc="040C0019" w:tentative="1">
@@ -438,7 +737,7 @@
       <w:lvlText w:val="%8."/>
       <w:lvlJc w:val="left"/>
       <w:pPr>
-        <w:ind w:left="6120" w:hanging="360"/>
+        <w:ind w:left="6480" w:hanging="360"/>
       </w:pPr>
     </w:lvl>
     <w:lvl w:ilvl="8" w:tplc="040C001B" w:tentative="1">
@@ -447,11 +746,11 @@
       <w:lvlText w:val="%9."/>
       <w:lvlJc w:val="right"/>
       <w:pPr>
-        <w:ind w:left="6840" w:hanging="180"/>
+        <w:ind w:left="7200" w:hanging="180"/>
       </w:pPr>
     </w:lvl>
   </w:abstractNum>
-  <w:abstractNum w:abstractNumId="2">
+  <w:abstractNum w:abstractNumId="3">
     <w:nsid w:val="1AA27ECD"/>
     <w:multiLevelType w:val="multilevel"/>
     <w:tmpl w:val="040C001D"/>
@@ -537,7 +836,7 @@
       </w:pPr>
     </w:lvl>
   </w:abstractNum>
-  <w:abstractNum w:abstractNumId="3">
+  <w:abstractNum w:abstractNumId="4">
     <w:nsid w:val="1BE00D72"/>
     <w:multiLevelType w:val="hybridMultilevel"/>
     <w:tmpl w:val="13F85B04"/>
@@ -623,7 +922,7 @@
       </w:pPr>
     </w:lvl>
   </w:abstractNum>
-  <w:abstractNum w:abstractNumId="4">
+  <w:abstractNum w:abstractNumId="5">
     <w:nsid w:val="1CDA15FB"/>
     <w:multiLevelType w:val="multilevel"/>
     <w:tmpl w:val="D69CB474"/>
@@ -709,10 +1008,105 @@
       </w:pPr>
     </w:lvl>
   </w:abstractNum>
-  <w:abstractNum w:abstractNumId="5">
+  <w:abstractNum w:abstractNumId="6">
+    <w:nsid w:val="43015089"/>
+    <w:multiLevelType w:val="multilevel"/>
+    <w:tmpl w:val="040C0025"/>
+    <w:lvl w:ilvl="0">
+      <w:start w:val="1"/>
+      <w:numFmt w:val="decimal"/>
+      <w:pStyle w:val="Titre1"/>
+      <w:lvlText w:val="%1"/>
+      <w:lvlJc w:val="left"/>
+      <w:pPr>
+        <w:ind w:left="432" w:hanging="432"/>
+      </w:pPr>
+    </w:lvl>
+    <w:lvl w:ilvl="1">
+      <w:start w:val="1"/>
+      <w:numFmt w:val="decimal"/>
+      <w:pStyle w:val="Titre2"/>
+      <w:lvlText w:val="%1.%2"/>
+      <w:lvlJc w:val="left"/>
+      <w:pPr>
+        <w:ind w:left="576" w:hanging="576"/>
+      </w:pPr>
+    </w:lvl>
+    <w:lvl w:ilvl="2">
+      <w:start w:val="1"/>
+      <w:numFmt w:val="decimal"/>
+      <w:pStyle w:val="Titre3"/>
+      <w:lvlText w:val="%1.%2.%3"/>
+      <w:lvlJc w:val="left"/>
+      <w:pPr>
+        <w:ind w:left="720" w:hanging="720"/>
+      </w:pPr>
+    </w:lvl>
+    <w:lvl w:ilvl="3">
+      <w:start w:val="1"/>
+      <w:numFmt w:val="decimal"/>
+      <w:pStyle w:val="Titre4"/>
+      <w:lvlText w:val="%1.%2.%3.%4"/>
+      <w:lvlJc w:val="left"/>
+      <w:pPr>
+        <w:ind w:left="864" w:hanging="864"/>
+      </w:pPr>
+    </w:lvl>
+    <w:lvl w:ilvl="4">
+      <w:start w:val="1"/>
+      <w:numFmt w:val="decimal"/>
+      <w:pStyle w:val="Titre5"/>
+      <w:lvlText w:val="%1.%2.%3.%4.%5"/>
+      <w:lvlJc w:val="left"/>
+      <w:pPr>
+        <w:ind w:left="1008" w:hanging="1008"/>
+      </w:pPr>
+    </w:lvl>
+    <w:lvl w:ilvl="5">
+      <w:start w:val="1"/>
+      <w:numFmt w:val="decimal"/>
+      <w:pStyle w:val="Titre6"/>
+      <w:lvlText w:val="%1.%2.%3.%4.%5.%6"/>
+      <w:lvlJc w:val="left"/>
+      <w:pPr>
+        <w:ind w:left="1152" w:hanging="1152"/>
+      </w:pPr>
+    </w:lvl>
+    <w:lvl w:ilvl="6">
+      <w:start w:val="1"/>
+      <w:numFmt w:val="decimal"/>
+      <w:pStyle w:val="Titre7"/>
+      <w:lvlText w:val="%1.%2.%3.%4.%5.%6.%7"/>
+      <w:lvlJc w:val="left"/>
+      <w:pPr>
+        <w:ind w:left="1296" w:hanging="1296"/>
+      </w:pPr>
+    </w:lvl>
+    <w:lvl w:ilvl="7">
+      <w:start w:val="1"/>
+      <w:numFmt w:val="decimal"/>
+      <w:pStyle w:val="Titre8"/>
+      <w:lvlText w:val="%1.%2.%3.%4.%5.%6.%7.%8"/>
+      <w:lvlJc w:val="left"/>
+      <w:pPr>
+        <w:ind w:left="1440" w:hanging="1440"/>
+      </w:pPr>
+    </w:lvl>
+    <w:lvl w:ilvl="8">
+      <w:start w:val="1"/>
+      <w:numFmt w:val="decimal"/>
+      <w:pStyle w:val="Titre9"/>
+      <w:lvlText w:val="%1.%2.%3.%4.%5.%6.%7.%8.%9"/>
+      <w:lvlJc w:val="left"/>
+      <w:pPr>
+        <w:ind w:left="1584" w:hanging="1584"/>
+      </w:pPr>
+    </w:lvl>
+  </w:abstractNum>
+  <w:abstractNum w:abstractNumId="7">
     <w:nsid w:val="43573298"/>
     <w:multiLevelType w:val="hybridMultilevel"/>
-    <w:tmpl w:val="6E808C36"/>
+    <w:tmpl w:val="730CF958"/>
     <w:lvl w:ilvl="0" w:tplc="040C000F">
       <w:start w:val="1"/>
       <w:numFmt w:val="decimal"/>
@@ -795,7 +1189,7 @@
       </w:pPr>
     </w:lvl>
   </w:abstractNum>
-  <w:abstractNum w:abstractNumId="6">
+  <w:abstractNum w:abstractNumId="8">
     <w:nsid w:val="4A527A38"/>
     <w:multiLevelType w:val="hybridMultilevel"/>
     <w:tmpl w:val="1F06899A"/>
@@ -881,7 +1275,7 @@
       </w:pPr>
     </w:lvl>
   </w:abstractNum>
-  <w:abstractNum w:abstractNumId="7">
+  <w:abstractNum w:abstractNumId="9">
     <w:nsid w:val="4C7B5835"/>
     <w:multiLevelType w:val="hybridMultilevel"/>
     <w:tmpl w:val="6946FD2E"/>
@@ -967,7 +1361,7 @@
       </w:pPr>
     </w:lvl>
   </w:abstractNum>
-  <w:abstractNum w:abstractNumId="8">
+  <w:abstractNum w:abstractNumId="10">
     <w:nsid w:val="515E4806"/>
     <w:multiLevelType w:val="hybridMultilevel"/>
     <w:tmpl w:val="869EC7C8"/>
@@ -1053,7 +1447,179 @@
       </w:pPr>
     </w:lvl>
   </w:abstractNum>
-  <w:abstractNum w:abstractNumId="9">
+  <w:abstractNum w:abstractNumId="11">
+    <w:nsid w:val="52DF7199"/>
+    <w:multiLevelType w:val="hybridMultilevel"/>
+    <w:tmpl w:val="CBCCF5AE"/>
+    <w:lvl w:ilvl="0" w:tplc="226A8D48">
+      <w:start w:val="1"/>
+      <w:numFmt w:val="decimal"/>
+      <w:lvlText w:val="%1."/>
+      <w:lvlJc w:val="left"/>
+      <w:pPr>
+        <w:ind w:left="720" w:hanging="360"/>
+      </w:pPr>
+    </w:lvl>
+    <w:lvl w:ilvl="1" w:tplc="040C0019" w:tentative="1">
+      <w:start w:val="1"/>
+      <w:numFmt w:val="lowerLetter"/>
+      <w:lvlText w:val="%2."/>
+      <w:lvlJc w:val="left"/>
+      <w:pPr>
+        <w:ind w:left="1440" w:hanging="360"/>
+      </w:pPr>
+    </w:lvl>
+    <w:lvl w:ilvl="2" w:tplc="040C001B" w:tentative="1">
+      <w:start w:val="1"/>
+      <w:numFmt w:val="lowerRoman"/>
+      <w:lvlText w:val="%3."/>
+      <w:lvlJc w:val="right"/>
+      <w:pPr>
+        <w:ind w:left="2160" w:hanging="180"/>
+      </w:pPr>
+    </w:lvl>
+    <w:lvl w:ilvl="3" w:tplc="040C000F" w:tentative="1">
+      <w:start w:val="1"/>
+      <w:numFmt w:val="decimal"/>
+      <w:lvlText w:val="%4."/>
+      <w:lvlJc w:val="left"/>
+      <w:pPr>
+        <w:ind w:left="2880" w:hanging="360"/>
+      </w:pPr>
+    </w:lvl>
+    <w:lvl w:ilvl="4" w:tplc="040C0019" w:tentative="1">
+      <w:start w:val="1"/>
+      <w:numFmt w:val="lowerLetter"/>
+      <w:lvlText w:val="%5."/>
+      <w:lvlJc w:val="left"/>
+      <w:pPr>
+        <w:ind w:left="3600" w:hanging="360"/>
+      </w:pPr>
+    </w:lvl>
+    <w:lvl w:ilvl="5" w:tplc="040C001B" w:tentative="1">
+      <w:start w:val="1"/>
+      <w:numFmt w:val="lowerRoman"/>
+      <w:lvlText w:val="%6."/>
+      <w:lvlJc w:val="right"/>
+      <w:pPr>
+        <w:ind w:left="4320" w:hanging="180"/>
+      </w:pPr>
+    </w:lvl>
+    <w:lvl w:ilvl="6" w:tplc="040C000F" w:tentative="1">
+      <w:start w:val="1"/>
+      <w:numFmt w:val="decimal"/>
+      <w:lvlText w:val="%7."/>
+      <w:lvlJc w:val="left"/>
+      <w:pPr>
+        <w:ind w:left="5040" w:hanging="360"/>
+      </w:pPr>
+    </w:lvl>
+    <w:lvl w:ilvl="7" w:tplc="040C0019" w:tentative="1">
+      <w:start w:val="1"/>
+      <w:numFmt w:val="lowerLetter"/>
+      <w:lvlText w:val="%8."/>
+      <w:lvlJc w:val="left"/>
+      <w:pPr>
+        <w:ind w:left="5760" w:hanging="360"/>
+      </w:pPr>
+    </w:lvl>
+    <w:lvl w:ilvl="8" w:tplc="040C001B" w:tentative="1">
+      <w:start w:val="1"/>
+      <w:numFmt w:val="lowerRoman"/>
+      <w:lvlText w:val="%9."/>
+      <w:lvlJc w:val="right"/>
+      <w:pPr>
+        <w:ind w:left="6480" w:hanging="180"/>
+      </w:pPr>
+    </w:lvl>
+  </w:abstractNum>
+  <w:abstractNum w:abstractNumId="12">
+    <w:nsid w:val="674D4F81"/>
+    <w:multiLevelType w:val="hybridMultilevel"/>
+    <w:tmpl w:val="9C3E8DFA"/>
+    <w:lvl w:ilvl="0" w:tplc="040C001B">
+      <w:start w:val="1"/>
+      <w:numFmt w:val="lowerRoman"/>
+      <w:lvlText w:val="%1."/>
+      <w:lvlJc w:val="right"/>
+      <w:pPr>
+        <w:ind w:left="1440" w:hanging="360"/>
+      </w:pPr>
+    </w:lvl>
+    <w:lvl w:ilvl="1" w:tplc="040C0019" w:tentative="1">
+      <w:start w:val="1"/>
+      <w:numFmt w:val="lowerLetter"/>
+      <w:lvlText w:val="%2."/>
+      <w:lvlJc w:val="left"/>
+      <w:pPr>
+        <w:ind w:left="2160" w:hanging="360"/>
+      </w:pPr>
+    </w:lvl>
+    <w:lvl w:ilvl="2" w:tplc="040C001B" w:tentative="1">
+      <w:start w:val="1"/>
+      <w:numFmt w:val="lowerRoman"/>
+      <w:lvlText w:val="%3."/>
+      <w:lvlJc w:val="right"/>
+      <w:pPr>
+        <w:ind w:left="2880" w:hanging="180"/>
+      </w:pPr>
+    </w:lvl>
+    <w:lvl w:ilvl="3" w:tplc="040C000F" w:tentative="1">
+      <w:start w:val="1"/>
+      <w:numFmt w:val="decimal"/>
+      <w:lvlText w:val="%4."/>
+      <w:lvlJc w:val="left"/>
+      <w:pPr>
+        <w:ind w:left="3600" w:hanging="360"/>
+      </w:pPr>
+    </w:lvl>
+    <w:lvl w:ilvl="4" w:tplc="040C0019" w:tentative="1">
+      <w:start w:val="1"/>
+      <w:numFmt w:val="lowerLetter"/>
+      <w:lvlText w:val="%5."/>
+      <w:lvlJc w:val="left"/>
+      <w:pPr>
+        <w:ind w:left="4320" w:hanging="360"/>
+      </w:pPr>
+    </w:lvl>
+    <w:lvl w:ilvl="5" w:tplc="040C001B" w:tentative="1">
+      <w:start w:val="1"/>
+      <w:numFmt w:val="lowerRoman"/>
+      <w:lvlText w:val="%6."/>
+      <w:lvlJc w:val="right"/>
+      <w:pPr>
+        <w:ind w:left="5040" w:hanging="180"/>
+      </w:pPr>
+    </w:lvl>
+    <w:lvl w:ilvl="6" w:tplc="040C000F" w:tentative="1">
+      <w:start w:val="1"/>
+      <w:numFmt w:val="decimal"/>
+      <w:lvlText w:val="%7."/>
+      <w:lvlJc w:val="left"/>
+      <w:pPr>
+        <w:ind w:left="5760" w:hanging="360"/>
+      </w:pPr>
+    </w:lvl>
+    <w:lvl w:ilvl="7" w:tplc="040C0019" w:tentative="1">
+      <w:start w:val="1"/>
+      <w:numFmt w:val="lowerLetter"/>
+      <w:lvlText w:val="%8."/>
+      <w:lvlJc w:val="left"/>
+      <w:pPr>
+        <w:ind w:left="6480" w:hanging="360"/>
+      </w:pPr>
+    </w:lvl>
+    <w:lvl w:ilvl="8" w:tplc="040C001B" w:tentative="1">
+      <w:start w:val="1"/>
+      <w:numFmt w:val="lowerRoman"/>
+      <w:lvlText w:val="%9."/>
+      <w:lvlJc w:val="right"/>
+      <w:pPr>
+        <w:ind w:left="7200" w:hanging="180"/>
+      </w:pPr>
+    </w:lvl>
+  </w:abstractNum>
+  <w:abstractNum w:abstractNumId="13">
     <w:nsid w:val="76B001F0"/>
     <w:multiLevelType w:val="hybridMultilevel"/>
     <w:tmpl w:val="E73A5336"/>
@@ -1139,7 +1705,7 @@
       </w:pPr>
     </w:lvl>
   </w:abstractNum>
-  <w:abstractNum w:abstractNumId="10">
+  <w:abstractNum w:abstractNumId="14">
     <w:nsid w:val="7AF43841"/>
     <w:multiLevelType w:val="hybridMultilevel"/>
     <w:tmpl w:val="94EE0AA2"/>
@@ -1149,7 +1715,7 @@
       <w:lvlText w:val="%1."/>
       <w:lvlJc w:val="right"/>
       <w:pPr>
-        <w:ind w:left="1080" w:hanging="360"/>
+        <w:ind w:left="1440" w:hanging="360"/>
       </w:pPr>
     </w:lvl>
     <w:lvl w:ilvl="1" w:tplc="040C0019" w:tentative="1">
@@ -1158,7 +1724,7 @@
       <w:lvlText w:val="%2."/>
       <w:lvlJc w:val="left"/>
       <w:pPr>
-        <w:ind w:left="1800" w:hanging="360"/>
+        <w:ind w:left="2160" w:hanging="360"/>
       </w:pPr>
     </w:lvl>
     <w:lvl w:ilvl="2" w:tplc="040C001B" w:tentative="1">
@@ -1167,7 +1733,7 @@
       <w:lvlText w:val="%3."/>
       <w:lvlJc w:val="right"/>
       <w:pPr>
-        <w:ind w:left="2520" w:hanging="180"/>
+        <w:ind w:left="2880" w:hanging="180"/>
       </w:pPr>
     </w:lvl>
     <w:lvl w:ilvl="3" w:tplc="040C000F" w:tentative="1">
@@ -1176,7 +1742,7 @@
       <w:lvlText w:val="%4."/>
       <w:lvlJc w:val="left"/>
       <w:pPr>
-        <w:ind w:left="3240" w:hanging="360"/>
+        <w:ind w:left="3600" w:hanging="360"/>
       </w:pPr>
     </w:lvl>
     <w:lvl w:ilvl="4" w:tplc="040C0019" w:tentative="1">
@@ -1185,7 +1751,7 @@
       <w:lvlText w:val="%5."/>
       <w:lvlJc w:val="left"/>
       <w:pPr>
-        <w:ind w:left="3960" w:hanging="360"/>
+        <w:ind w:left="4320" w:hanging="360"/>
       </w:pPr>
     </w:lvl>
     <w:lvl w:ilvl="5" w:tplc="040C001B" w:tentative="1">
@@ -1194,7 +1760,7 @@
       <w:lvlText w:val="%6."/>
       <w:lvlJc w:val="right"/>
       <w:pPr>
-        <w:ind w:left="4680" w:hanging="180"/>
+        <w:ind w:left="5040" w:hanging="180"/>
       </w:pPr>
     </w:lvl>
     <w:lvl w:ilvl="6" w:tplc="040C000F" w:tentative="1">
@@ -1203,7 +1769,7 @@
       <w:lvlText w:val="%7."/>
       <w:lvlJc w:val="left"/>
       <w:pPr>
-        <w:ind w:left="5400" w:hanging="360"/>
+        <w:ind w:left="5760" w:hanging="360"/>
       </w:pPr>
     </w:lvl>
     <w:lvl w:ilvl="7" w:tplc="040C0019" w:tentative="1">
@@ -1212,7 +1778,7 @@
       <w:lvlText w:val="%8."/>
       <w:lvlJc w:val="left"/>
       <w:pPr>
-        <w:ind w:left="6120" w:hanging="360"/>
+        <w:ind w:left="6480" w:hanging="360"/>
       </w:pPr>
     </w:lvl>
     <w:lvl w:ilvl="8" w:tplc="040C001B" w:tentative="1">
@@ -1221,42 +1787,54 @@
       <w:lvlText w:val="%9."/>
       <w:lvlJc w:val="right"/>
       <w:pPr>
-        <w:ind w:left="6840" w:hanging="180"/>
+        <w:ind w:left="7200" w:hanging="180"/>
       </w:pPr>
     </w:lvl>
   </w:abstractNum>
   <w:num w:numId="1">
+    <w:abstractNumId w:val="7"/>
+  </w:num>
+  <w:num w:numId="2">
     <w:abstractNumId w:val="5"/>
   </w:num>
-  <w:num w:numId="2">
+  <w:num w:numId="3">
+    <w:abstractNumId w:val="10"/>
+  </w:num>
+  <w:num w:numId="4">
     <w:abstractNumId w:val="4"/>
   </w:num>
-  <w:num w:numId="3">
+  <w:num w:numId="5">
+    <w:abstractNumId w:val="13"/>
+  </w:num>
+  <w:num w:numId="6">
+    <w:abstractNumId w:val="3"/>
+  </w:num>
+  <w:num w:numId="7">
     <w:abstractNumId w:val="8"/>
   </w:num>
-  <w:num w:numId="4">
-    <w:abstractNumId w:val="3"/>
-  </w:num>
-  <w:num w:numId="5">
+  <w:num w:numId="8">
     <w:abstractNumId w:val="9"/>
-  </w:num>
-  <w:num w:numId="6">
-    <w:abstractNumId w:val="2"/>
-  </w:num>
-  <w:num w:numId="7">
-    <w:abstractNumId w:val="6"/>
-  </w:num>
-  <w:num w:numId="8">
-    <w:abstractNumId w:val="7"/>
   </w:num>
   <w:num w:numId="9">
     <w:abstractNumId w:val="0"/>
   </w:num>
   <w:num w:numId="10">
+    <w:abstractNumId w:val="2"/>
+  </w:num>
+  <w:num w:numId="11">
+    <w:abstractNumId w:val="14"/>
+  </w:num>
+  <w:num w:numId="12">
     <w:abstractNumId w:val="1"/>
   </w:num>
-  <w:num w:numId="11">
-    <w:abstractNumId w:val="10"/>
+  <w:num w:numId="13">
+    <w:abstractNumId w:val="12"/>
+  </w:num>
+  <w:num w:numId="14">
+    <w:abstractNumId w:val="11"/>
+  </w:num>
+  <w:num w:numId="15">
+    <w:abstractNumId w:val="6"/>
   </w:num>
 </w:numbering>
 </file>
@@ -1421,6 +1999,251 @@
     <w:name w:val="Normal"/>
     <w:qFormat/>
   </w:style>
+  <w:style w:type="paragraph" w:styleId="Titre1">
+    <w:name w:val="heading 1"/>
+    <w:basedOn w:val="Normal"/>
+    <w:next w:val="Normal"/>
+    <w:link w:val="Titre1Car"/>
+    <w:uiPriority w:val="9"/>
+    <w:qFormat/>
+    <w:rsid w:val="00A448B8"/>
+    <w:pPr>
+      <w:keepNext/>
+      <w:keepLines/>
+      <w:numPr>
+        <w:numId w:val="15"/>
+      </w:numPr>
+      <w:spacing w:before="480" w:after="0"/>
+      <w:outlineLvl w:val="0"/>
+    </w:pPr>
+    <w:rPr>
+      <w:rFonts w:asciiTheme="majorHAnsi" w:eastAsiaTheme="majorEastAsia" w:hAnsiTheme="majorHAnsi" w:cstheme="majorBidi"/>
+      <w:b/>
+      <w:bCs/>
+      <w:color w:val="365F91" w:themeColor="accent1" w:themeShade="BF"/>
+      <w:sz w:val="28"/>
+      <w:szCs w:val="28"/>
+    </w:rPr>
+  </w:style>
+  <w:style w:type="paragraph" w:styleId="Titre2">
+    <w:name w:val="heading 2"/>
+    <w:basedOn w:val="Normal"/>
+    <w:next w:val="Normal"/>
+    <w:link w:val="Titre2Car"/>
+    <w:uiPriority w:val="9"/>
+    <w:unhideWhenUsed/>
+    <w:qFormat/>
+    <w:rsid w:val="00A448B8"/>
+    <w:pPr>
+      <w:keepNext/>
+      <w:keepLines/>
+      <w:numPr>
+        <w:ilvl w:val="1"/>
+        <w:numId w:val="15"/>
+      </w:numPr>
+      <w:spacing w:before="200" w:after="0"/>
+      <w:outlineLvl w:val="1"/>
+    </w:pPr>
+    <w:rPr>
+      <w:rFonts w:asciiTheme="majorHAnsi" w:eastAsiaTheme="majorEastAsia" w:hAnsiTheme="majorHAnsi" w:cstheme="majorBidi"/>
+      <w:b/>
+      <w:bCs/>
+      <w:color w:val="4F81BD" w:themeColor="accent1"/>
+      <w:sz w:val="26"/>
+      <w:szCs w:val="26"/>
+    </w:rPr>
+  </w:style>
+  <w:style w:type="paragraph" w:styleId="Titre3">
+    <w:name w:val="heading 3"/>
+    <w:basedOn w:val="Normal"/>
+    <w:next w:val="Normal"/>
+    <w:link w:val="Titre3Car"/>
+    <w:uiPriority w:val="9"/>
+    <w:semiHidden/>
+    <w:unhideWhenUsed/>
+    <w:qFormat/>
+    <w:rsid w:val="00A448B8"/>
+    <w:pPr>
+      <w:keepNext/>
+      <w:keepLines/>
+      <w:numPr>
+        <w:ilvl w:val="2"/>
+        <w:numId w:val="15"/>
+      </w:numPr>
+      <w:spacing w:before="200" w:after="0"/>
+      <w:outlineLvl w:val="2"/>
+    </w:pPr>
+    <w:rPr>
+      <w:rFonts w:asciiTheme="majorHAnsi" w:eastAsiaTheme="majorEastAsia" w:hAnsiTheme="majorHAnsi" w:cstheme="majorBidi"/>
+      <w:b/>
+      <w:bCs/>
+      <w:color w:val="4F81BD" w:themeColor="accent1"/>
+    </w:rPr>
+  </w:style>
+  <w:style w:type="paragraph" w:styleId="Titre4">
+    <w:name w:val="heading 4"/>
+    <w:basedOn w:val="Normal"/>
+    <w:next w:val="Normal"/>
+    <w:link w:val="Titre4Car"/>
+    <w:uiPriority w:val="9"/>
+    <w:semiHidden/>
+    <w:unhideWhenUsed/>
+    <w:qFormat/>
+    <w:rsid w:val="00A448B8"/>
+    <w:pPr>
+      <w:keepNext/>
+      <w:keepLines/>
+      <w:numPr>
+        <w:ilvl w:val="3"/>
+        <w:numId w:val="15"/>
+      </w:numPr>
+      <w:spacing w:before="200" w:after="0"/>
+      <w:outlineLvl w:val="3"/>
+    </w:pPr>
+    <w:rPr>
+      <w:rFonts w:asciiTheme="majorHAnsi" w:eastAsiaTheme="majorEastAsia" w:hAnsiTheme="majorHAnsi" w:cstheme="majorBidi"/>
+      <w:b/>
+      <w:bCs/>
+      <w:i/>
+      <w:iCs/>
+      <w:color w:val="4F81BD" w:themeColor="accent1"/>
+    </w:rPr>
+  </w:style>
+  <w:style w:type="paragraph" w:styleId="Titre5">
+    <w:name w:val="heading 5"/>
+    <w:basedOn w:val="Normal"/>
+    <w:next w:val="Normal"/>
+    <w:link w:val="Titre5Car"/>
+    <w:uiPriority w:val="9"/>
+    <w:semiHidden/>
+    <w:unhideWhenUsed/>
+    <w:qFormat/>
+    <w:rsid w:val="00A448B8"/>
+    <w:pPr>
+      <w:keepNext/>
+      <w:keepLines/>
+      <w:numPr>
+        <w:ilvl w:val="4"/>
+        <w:numId w:val="15"/>
+      </w:numPr>
+      <w:spacing w:before="200" w:after="0"/>
+      <w:outlineLvl w:val="4"/>
+    </w:pPr>
+    <w:rPr>
+      <w:rFonts w:asciiTheme="majorHAnsi" w:eastAsiaTheme="majorEastAsia" w:hAnsiTheme="majorHAnsi" w:cstheme="majorBidi"/>
+      <w:color w:val="243F60" w:themeColor="accent1" w:themeShade="7F"/>
+    </w:rPr>
+  </w:style>
+  <w:style w:type="paragraph" w:styleId="Titre6">
+    <w:name w:val="heading 6"/>
+    <w:basedOn w:val="Normal"/>
+    <w:next w:val="Normal"/>
+    <w:link w:val="Titre6Car"/>
+    <w:uiPriority w:val="9"/>
+    <w:semiHidden/>
+    <w:unhideWhenUsed/>
+    <w:qFormat/>
+    <w:rsid w:val="00A448B8"/>
+    <w:pPr>
+      <w:keepNext/>
+      <w:keepLines/>
+      <w:numPr>
+        <w:ilvl w:val="5"/>
+        <w:numId w:val="15"/>
+      </w:numPr>
+      <w:spacing w:before="200" w:after="0"/>
+      <w:outlineLvl w:val="5"/>
+    </w:pPr>
+    <w:rPr>
+      <w:rFonts w:asciiTheme="majorHAnsi" w:eastAsiaTheme="majorEastAsia" w:hAnsiTheme="majorHAnsi" w:cstheme="majorBidi"/>
+      <w:i/>
+      <w:iCs/>
+      <w:color w:val="243F60" w:themeColor="accent1" w:themeShade="7F"/>
+    </w:rPr>
+  </w:style>
+  <w:style w:type="paragraph" w:styleId="Titre7">
+    <w:name w:val="heading 7"/>
+    <w:basedOn w:val="Normal"/>
+    <w:next w:val="Normal"/>
+    <w:link w:val="Titre7Car"/>
+    <w:uiPriority w:val="9"/>
+    <w:semiHidden/>
+    <w:unhideWhenUsed/>
+    <w:qFormat/>
+    <w:rsid w:val="00A448B8"/>
+    <w:pPr>
+      <w:keepNext/>
+      <w:keepLines/>
+      <w:numPr>
+        <w:ilvl w:val="6"/>
+        <w:numId w:val="15"/>
+      </w:numPr>
+      <w:spacing w:before="200" w:after="0"/>
+      <w:outlineLvl w:val="6"/>
+    </w:pPr>
+    <w:rPr>
+      <w:rFonts w:asciiTheme="majorHAnsi" w:eastAsiaTheme="majorEastAsia" w:hAnsiTheme="majorHAnsi" w:cstheme="majorBidi"/>
+      <w:i/>
+      <w:iCs/>
+      <w:color w:val="404040" w:themeColor="text1" w:themeTint="BF"/>
+    </w:rPr>
+  </w:style>
+  <w:style w:type="paragraph" w:styleId="Titre8">
+    <w:name w:val="heading 8"/>
+    <w:basedOn w:val="Normal"/>
+    <w:next w:val="Normal"/>
+    <w:link w:val="Titre8Car"/>
+    <w:uiPriority w:val="9"/>
+    <w:semiHidden/>
+    <w:unhideWhenUsed/>
+    <w:qFormat/>
+    <w:rsid w:val="00A448B8"/>
+    <w:pPr>
+      <w:keepNext/>
+      <w:keepLines/>
+      <w:numPr>
+        <w:ilvl w:val="7"/>
+        <w:numId w:val="15"/>
+      </w:numPr>
+      <w:spacing w:before="200" w:after="0"/>
+      <w:outlineLvl w:val="7"/>
+    </w:pPr>
+    <w:rPr>
+      <w:rFonts w:asciiTheme="majorHAnsi" w:eastAsiaTheme="majorEastAsia" w:hAnsiTheme="majorHAnsi" w:cstheme="majorBidi"/>
+      <w:color w:val="404040" w:themeColor="text1" w:themeTint="BF"/>
+      <w:sz w:val="20"/>
+      <w:szCs w:val="20"/>
+    </w:rPr>
+  </w:style>
+  <w:style w:type="paragraph" w:styleId="Titre9">
+    <w:name w:val="heading 9"/>
+    <w:basedOn w:val="Normal"/>
+    <w:next w:val="Normal"/>
+    <w:link w:val="Titre9Car"/>
+    <w:uiPriority w:val="9"/>
+    <w:semiHidden/>
+    <w:unhideWhenUsed/>
+    <w:qFormat/>
+    <w:rsid w:val="00A448B8"/>
+    <w:pPr>
+      <w:keepNext/>
+      <w:keepLines/>
+      <w:numPr>
+        <w:ilvl w:val="8"/>
+        <w:numId w:val="15"/>
+      </w:numPr>
+      <w:spacing w:before="200" w:after="0"/>
+      <w:outlineLvl w:val="8"/>
+    </w:pPr>
+    <w:rPr>
+      <w:rFonts w:asciiTheme="majorHAnsi" w:eastAsiaTheme="majorEastAsia" w:hAnsiTheme="majorHAnsi" w:cstheme="majorBidi"/>
+      <w:i/>
+      <w:iCs/>
+      <w:color w:val="404040" w:themeColor="text1" w:themeTint="BF"/>
+      <w:sz w:val="20"/>
+      <w:szCs w:val="20"/>
+    </w:rPr>
+  </w:style>
   <w:style w:type="character" w:default="1" w:styleId="Policepardfaut">
     <w:name w:val="Default Paragraph Font"/>
     <w:uiPriority w:val="1"/>
@@ -1458,6 +2281,175 @@
       <w:ind w:left="720"/>
       <w:contextualSpacing/>
     </w:pPr>
+  </w:style>
+  <w:style w:type="character" w:customStyle="1" w:styleId="Titre1Car">
+    <w:name w:val="Titre 1 Car"/>
+    <w:basedOn w:val="Policepardfaut"/>
+    <w:link w:val="Titre1"/>
+    <w:uiPriority w:val="9"/>
+    <w:rsid w:val="00A448B8"/>
+    <w:rPr>
+      <w:rFonts w:asciiTheme="majorHAnsi" w:eastAsiaTheme="majorEastAsia" w:hAnsiTheme="majorHAnsi" w:cstheme="majorBidi"/>
+      <w:b/>
+      <w:bCs/>
+      <w:color w:val="365F91" w:themeColor="accent1" w:themeShade="BF"/>
+      <w:sz w:val="28"/>
+      <w:szCs w:val="28"/>
+    </w:rPr>
+  </w:style>
+  <w:style w:type="character" w:customStyle="1" w:styleId="Titre2Car">
+    <w:name w:val="Titre 2 Car"/>
+    <w:basedOn w:val="Policepardfaut"/>
+    <w:link w:val="Titre2"/>
+    <w:uiPriority w:val="9"/>
+    <w:rsid w:val="00A448B8"/>
+    <w:rPr>
+      <w:rFonts w:asciiTheme="majorHAnsi" w:eastAsiaTheme="majorEastAsia" w:hAnsiTheme="majorHAnsi" w:cstheme="majorBidi"/>
+      <w:b/>
+      <w:bCs/>
+      <w:color w:val="4F81BD" w:themeColor="accent1"/>
+      <w:sz w:val="26"/>
+      <w:szCs w:val="26"/>
+    </w:rPr>
+  </w:style>
+  <w:style w:type="character" w:customStyle="1" w:styleId="Titre3Car">
+    <w:name w:val="Titre 3 Car"/>
+    <w:basedOn w:val="Policepardfaut"/>
+    <w:link w:val="Titre3"/>
+    <w:uiPriority w:val="9"/>
+    <w:semiHidden/>
+    <w:rsid w:val="00A448B8"/>
+    <w:rPr>
+      <w:rFonts w:asciiTheme="majorHAnsi" w:eastAsiaTheme="majorEastAsia" w:hAnsiTheme="majorHAnsi" w:cstheme="majorBidi"/>
+      <w:b/>
+      <w:bCs/>
+      <w:color w:val="4F81BD" w:themeColor="accent1"/>
+    </w:rPr>
+  </w:style>
+  <w:style w:type="character" w:customStyle="1" w:styleId="Titre4Car">
+    <w:name w:val="Titre 4 Car"/>
+    <w:basedOn w:val="Policepardfaut"/>
+    <w:link w:val="Titre4"/>
+    <w:uiPriority w:val="9"/>
+    <w:semiHidden/>
+    <w:rsid w:val="00A448B8"/>
+    <w:rPr>
+      <w:rFonts w:asciiTheme="majorHAnsi" w:eastAsiaTheme="majorEastAsia" w:hAnsiTheme="majorHAnsi" w:cstheme="majorBidi"/>
+      <w:b/>
+      <w:bCs/>
+      <w:i/>
+      <w:iCs/>
+      <w:color w:val="4F81BD" w:themeColor="accent1"/>
+    </w:rPr>
+  </w:style>
+  <w:style w:type="character" w:customStyle="1" w:styleId="Titre5Car">
+    <w:name w:val="Titre 5 Car"/>
+    <w:basedOn w:val="Policepardfaut"/>
+    <w:link w:val="Titre5"/>
+    <w:uiPriority w:val="9"/>
+    <w:semiHidden/>
+    <w:rsid w:val="00A448B8"/>
+    <w:rPr>
+      <w:rFonts w:asciiTheme="majorHAnsi" w:eastAsiaTheme="majorEastAsia" w:hAnsiTheme="majorHAnsi" w:cstheme="majorBidi"/>
+      <w:color w:val="243F60" w:themeColor="accent1" w:themeShade="7F"/>
+    </w:rPr>
+  </w:style>
+  <w:style w:type="character" w:customStyle="1" w:styleId="Titre6Car">
+    <w:name w:val="Titre 6 Car"/>
+    <w:basedOn w:val="Policepardfaut"/>
+    <w:link w:val="Titre6"/>
+    <w:uiPriority w:val="9"/>
+    <w:semiHidden/>
+    <w:rsid w:val="00A448B8"/>
+    <w:rPr>
+      <w:rFonts w:asciiTheme="majorHAnsi" w:eastAsiaTheme="majorEastAsia" w:hAnsiTheme="majorHAnsi" w:cstheme="majorBidi"/>
+      <w:i/>
+      <w:iCs/>
+      <w:color w:val="243F60" w:themeColor="accent1" w:themeShade="7F"/>
+    </w:rPr>
+  </w:style>
+  <w:style w:type="character" w:customStyle="1" w:styleId="Titre7Car">
+    <w:name w:val="Titre 7 Car"/>
+    <w:basedOn w:val="Policepardfaut"/>
+    <w:link w:val="Titre7"/>
+    <w:uiPriority w:val="9"/>
+    <w:semiHidden/>
+    <w:rsid w:val="00A448B8"/>
+    <w:rPr>
+      <w:rFonts w:asciiTheme="majorHAnsi" w:eastAsiaTheme="majorEastAsia" w:hAnsiTheme="majorHAnsi" w:cstheme="majorBidi"/>
+      <w:i/>
+      <w:iCs/>
+      <w:color w:val="404040" w:themeColor="text1" w:themeTint="BF"/>
+    </w:rPr>
+  </w:style>
+  <w:style w:type="character" w:customStyle="1" w:styleId="Titre8Car">
+    <w:name w:val="Titre 8 Car"/>
+    <w:basedOn w:val="Policepardfaut"/>
+    <w:link w:val="Titre8"/>
+    <w:uiPriority w:val="9"/>
+    <w:semiHidden/>
+    <w:rsid w:val="00A448B8"/>
+    <w:rPr>
+      <w:rFonts w:asciiTheme="majorHAnsi" w:eastAsiaTheme="majorEastAsia" w:hAnsiTheme="majorHAnsi" w:cstheme="majorBidi"/>
+      <w:color w:val="404040" w:themeColor="text1" w:themeTint="BF"/>
+      <w:sz w:val="20"/>
+      <w:szCs w:val="20"/>
+    </w:rPr>
+  </w:style>
+  <w:style w:type="character" w:customStyle="1" w:styleId="Titre9Car">
+    <w:name w:val="Titre 9 Car"/>
+    <w:basedOn w:val="Policepardfaut"/>
+    <w:link w:val="Titre9"/>
+    <w:uiPriority w:val="9"/>
+    <w:semiHidden/>
+    <w:rsid w:val="00A448B8"/>
+    <w:rPr>
+      <w:rFonts w:asciiTheme="majorHAnsi" w:eastAsiaTheme="majorEastAsia" w:hAnsiTheme="majorHAnsi" w:cstheme="majorBidi"/>
+      <w:i/>
+      <w:iCs/>
+      <w:color w:val="404040" w:themeColor="text1" w:themeTint="BF"/>
+      <w:sz w:val="20"/>
+      <w:szCs w:val="20"/>
+    </w:rPr>
+  </w:style>
+  <w:style w:type="paragraph" w:styleId="Titre">
+    <w:name w:val="Title"/>
+    <w:basedOn w:val="Normal"/>
+    <w:next w:val="Normal"/>
+    <w:link w:val="TitreCar"/>
+    <w:uiPriority w:val="10"/>
+    <w:qFormat/>
+    <w:rsid w:val="00A448B8"/>
+    <w:pPr>
+      <w:pBdr>
+        <w:bottom w:val="single" w:sz="8" w:space="4" w:color="4F81BD" w:themeColor="accent1"/>
+      </w:pBdr>
+      <w:spacing w:after="300" w:line="240" w:lineRule="auto"/>
+      <w:contextualSpacing/>
+    </w:pPr>
+    <w:rPr>
+      <w:rFonts w:asciiTheme="majorHAnsi" w:eastAsiaTheme="majorEastAsia" w:hAnsiTheme="majorHAnsi" w:cstheme="majorBidi"/>
+      <w:color w:val="17365D" w:themeColor="text2" w:themeShade="BF"/>
+      <w:spacing w:val="5"/>
+      <w:kern w:val="28"/>
+      <w:sz w:val="52"/>
+      <w:szCs w:val="52"/>
+    </w:rPr>
+  </w:style>
+  <w:style w:type="character" w:customStyle="1" w:styleId="TitreCar">
+    <w:name w:val="Titre Car"/>
+    <w:basedOn w:val="Policepardfaut"/>
+    <w:link w:val="Titre"/>
+    <w:uiPriority w:val="10"/>
+    <w:rsid w:val="00A448B8"/>
+    <w:rPr>
+      <w:rFonts w:asciiTheme="majorHAnsi" w:eastAsiaTheme="majorEastAsia" w:hAnsiTheme="majorHAnsi" w:cstheme="majorBidi"/>
+      <w:color w:val="17365D" w:themeColor="text2" w:themeShade="BF"/>
+      <w:spacing w:val="5"/>
+      <w:kern w:val="28"/>
+      <w:sz w:val="52"/>
+      <w:szCs w:val="52"/>
+    </w:rPr>
   </w:style>
 </w:styles>
 </file>
@@ -1622,6 +2614,251 @@
     <w:name w:val="Normal"/>
     <w:qFormat/>
   </w:style>
+  <w:style w:type="paragraph" w:styleId="Titre1">
+    <w:name w:val="heading 1"/>
+    <w:basedOn w:val="Normal"/>
+    <w:next w:val="Normal"/>
+    <w:link w:val="Titre1Car"/>
+    <w:uiPriority w:val="9"/>
+    <w:qFormat/>
+    <w:rsid w:val="00A448B8"/>
+    <w:pPr>
+      <w:keepNext/>
+      <w:keepLines/>
+      <w:numPr>
+        <w:numId w:val="15"/>
+      </w:numPr>
+      <w:spacing w:before="480" w:after="0"/>
+      <w:outlineLvl w:val="0"/>
+    </w:pPr>
+    <w:rPr>
+      <w:rFonts w:asciiTheme="majorHAnsi" w:eastAsiaTheme="majorEastAsia" w:hAnsiTheme="majorHAnsi" w:cstheme="majorBidi"/>
+      <w:b/>
+      <w:bCs/>
+      <w:color w:val="365F91" w:themeColor="accent1" w:themeShade="BF"/>
+      <w:sz w:val="28"/>
+      <w:szCs w:val="28"/>
+    </w:rPr>
+  </w:style>
+  <w:style w:type="paragraph" w:styleId="Titre2">
+    <w:name w:val="heading 2"/>
+    <w:basedOn w:val="Normal"/>
+    <w:next w:val="Normal"/>
+    <w:link w:val="Titre2Car"/>
+    <w:uiPriority w:val="9"/>
+    <w:unhideWhenUsed/>
+    <w:qFormat/>
+    <w:rsid w:val="00A448B8"/>
+    <w:pPr>
+      <w:keepNext/>
+      <w:keepLines/>
+      <w:numPr>
+        <w:ilvl w:val="1"/>
+        <w:numId w:val="15"/>
+      </w:numPr>
+      <w:spacing w:before="200" w:after="0"/>
+      <w:outlineLvl w:val="1"/>
+    </w:pPr>
+    <w:rPr>
+      <w:rFonts w:asciiTheme="majorHAnsi" w:eastAsiaTheme="majorEastAsia" w:hAnsiTheme="majorHAnsi" w:cstheme="majorBidi"/>
+      <w:b/>
+      <w:bCs/>
+      <w:color w:val="4F81BD" w:themeColor="accent1"/>
+      <w:sz w:val="26"/>
+      <w:szCs w:val="26"/>
+    </w:rPr>
+  </w:style>
+  <w:style w:type="paragraph" w:styleId="Titre3">
+    <w:name w:val="heading 3"/>
+    <w:basedOn w:val="Normal"/>
+    <w:next w:val="Normal"/>
+    <w:link w:val="Titre3Car"/>
+    <w:uiPriority w:val="9"/>
+    <w:semiHidden/>
+    <w:unhideWhenUsed/>
+    <w:qFormat/>
+    <w:rsid w:val="00A448B8"/>
+    <w:pPr>
+      <w:keepNext/>
+      <w:keepLines/>
+      <w:numPr>
+        <w:ilvl w:val="2"/>
+        <w:numId w:val="15"/>
+      </w:numPr>
+      <w:spacing w:before="200" w:after="0"/>
+      <w:outlineLvl w:val="2"/>
+    </w:pPr>
+    <w:rPr>
+      <w:rFonts w:asciiTheme="majorHAnsi" w:eastAsiaTheme="majorEastAsia" w:hAnsiTheme="majorHAnsi" w:cstheme="majorBidi"/>
+      <w:b/>
+      <w:bCs/>
+      <w:color w:val="4F81BD" w:themeColor="accent1"/>
+    </w:rPr>
+  </w:style>
+  <w:style w:type="paragraph" w:styleId="Titre4">
+    <w:name w:val="heading 4"/>
+    <w:basedOn w:val="Normal"/>
+    <w:next w:val="Normal"/>
+    <w:link w:val="Titre4Car"/>
+    <w:uiPriority w:val="9"/>
+    <w:semiHidden/>
+    <w:unhideWhenUsed/>
+    <w:qFormat/>
+    <w:rsid w:val="00A448B8"/>
+    <w:pPr>
+      <w:keepNext/>
+      <w:keepLines/>
+      <w:numPr>
+        <w:ilvl w:val="3"/>
+        <w:numId w:val="15"/>
+      </w:numPr>
+      <w:spacing w:before="200" w:after="0"/>
+      <w:outlineLvl w:val="3"/>
+    </w:pPr>
+    <w:rPr>
+      <w:rFonts w:asciiTheme="majorHAnsi" w:eastAsiaTheme="majorEastAsia" w:hAnsiTheme="majorHAnsi" w:cstheme="majorBidi"/>
+      <w:b/>
+      <w:bCs/>
+      <w:i/>
+      <w:iCs/>
+      <w:color w:val="4F81BD" w:themeColor="accent1"/>
+    </w:rPr>
+  </w:style>
+  <w:style w:type="paragraph" w:styleId="Titre5">
+    <w:name w:val="heading 5"/>
+    <w:basedOn w:val="Normal"/>
+    <w:next w:val="Normal"/>
+    <w:link w:val="Titre5Car"/>
+    <w:uiPriority w:val="9"/>
+    <w:semiHidden/>
+    <w:unhideWhenUsed/>
+    <w:qFormat/>
+    <w:rsid w:val="00A448B8"/>
+    <w:pPr>
+      <w:keepNext/>
+      <w:keepLines/>
+      <w:numPr>
+        <w:ilvl w:val="4"/>
+        <w:numId w:val="15"/>
+      </w:numPr>
+      <w:spacing w:before="200" w:after="0"/>
+      <w:outlineLvl w:val="4"/>
+    </w:pPr>
+    <w:rPr>
+      <w:rFonts w:asciiTheme="majorHAnsi" w:eastAsiaTheme="majorEastAsia" w:hAnsiTheme="majorHAnsi" w:cstheme="majorBidi"/>
+      <w:color w:val="243F60" w:themeColor="accent1" w:themeShade="7F"/>
+    </w:rPr>
+  </w:style>
+  <w:style w:type="paragraph" w:styleId="Titre6">
+    <w:name w:val="heading 6"/>
+    <w:basedOn w:val="Normal"/>
+    <w:next w:val="Normal"/>
+    <w:link w:val="Titre6Car"/>
+    <w:uiPriority w:val="9"/>
+    <w:semiHidden/>
+    <w:unhideWhenUsed/>
+    <w:qFormat/>
+    <w:rsid w:val="00A448B8"/>
+    <w:pPr>
+      <w:keepNext/>
+      <w:keepLines/>
+      <w:numPr>
+        <w:ilvl w:val="5"/>
+        <w:numId w:val="15"/>
+      </w:numPr>
+      <w:spacing w:before="200" w:after="0"/>
+      <w:outlineLvl w:val="5"/>
+    </w:pPr>
+    <w:rPr>
+      <w:rFonts w:asciiTheme="majorHAnsi" w:eastAsiaTheme="majorEastAsia" w:hAnsiTheme="majorHAnsi" w:cstheme="majorBidi"/>
+      <w:i/>
+      <w:iCs/>
+      <w:color w:val="243F60" w:themeColor="accent1" w:themeShade="7F"/>
+    </w:rPr>
+  </w:style>
+  <w:style w:type="paragraph" w:styleId="Titre7">
+    <w:name w:val="heading 7"/>
+    <w:basedOn w:val="Normal"/>
+    <w:next w:val="Normal"/>
+    <w:link w:val="Titre7Car"/>
+    <w:uiPriority w:val="9"/>
+    <w:semiHidden/>
+    <w:unhideWhenUsed/>
+    <w:qFormat/>
+    <w:rsid w:val="00A448B8"/>
+    <w:pPr>
+      <w:keepNext/>
+      <w:keepLines/>
+      <w:numPr>
+        <w:ilvl w:val="6"/>
+        <w:numId w:val="15"/>
+      </w:numPr>
+      <w:spacing w:before="200" w:after="0"/>
+      <w:outlineLvl w:val="6"/>
+    </w:pPr>
+    <w:rPr>
+      <w:rFonts w:asciiTheme="majorHAnsi" w:eastAsiaTheme="majorEastAsia" w:hAnsiTheme="majorHAnsi" w:cstheme="majorBidi"/>
+      <w:i/>
+      <w:iCs/>
+      <w:color w:val="404040" w:themeColor="text1" w:themeTint="BF"/>
+    </w:rPr>
+  </w:style>
+  <w:style w:type="paragraph" w:styleId="Titre8">
+    <w:name w:val="heading 8"/>
+    <w:basedOn w:val="Normal"/>
+    <w:next w:val="Normal"/>
+    <w:link w:val="Titre8Car"/>
+    <w:uiPriority w:val="9"/>
+    <w:semiHidden/>
+    <w:unhideWhenUsed/>
+    <w:qFormat/>
+    <w:rsid w:val="00A448B8"/>
+    <w:pPr>
+      <w:keepNext/>
+      <w:keepLines/>
+      <w:numPr>
+        <w:ilvl w:val="7"/>
+        <w:numId w:val="15"/>
+      </w:numPr>
+      <w:spacing w:before="200" w:after="0"/>
+      <w:outlineLvl w:val="7"/>
+    </w:pPr>
+    <w:rPr>
+      <w:rFonts w:asciiTheme="majorHAnsi" w:eastAsiaTheme="majorEastAsia" w:hAnsiTheme="majorHAnsi" w:cstheme="majorBidi"/>
+      <w:color w:val="404040" w:themeColor="text1" w:themeTint="BF"/>
+      <w:sz w:val="20"/>
+      <w:szCs w:val="20"/>
+    </w:rPr>
+  </w:style>
+  <w:style w:type="paragraph" w:styleId="Titre9">
+    <w:name w:val="heading 9"/>
+    <w:basedOn w:val="Normal"/>
+    <w:next w:val="Normal"/>
+    <w:link w:val="Titre9Car"/>
+    <w:uiPriority w:val="9"/>
+    <w:semiHidden/>
+    <w:unhideWhenUsed/>
+    <w:qFormat/>
+    <w:rsid w:val="00A448B8"/>
+    <w:pPr>
+      <w:keepNext/>
+      <w:keepLines/>
+      <w:numPr>
+        <w:ilvl w:val="8"/>
+        <w:numId w:val="15"/>
+      </w:numPr>
+      <w:spacing w:before="200" w:after="0"/>
+      <w:outlineLvl w:val="8"/>
+    </w:pPr>
+    <w:rPr>
+      <w:rFonts w:asciiTheme="majorHAnsi" w:eastAsiaTheme="majorEastAsia" w:hAnsiTheme="majorHAnsi" w:cstheme="majorBidi"/>
+      <w:i/>
+      <w:iCs/>
+      <w:color w:val="404040" w:themeColor="text1" w:themeTint="BF"/>
+      <w:sz w:val="20"/>
+      <w:szCs w:val="20"/>
+    </w:rPr>
+  </w:style>
   <w:style w:type="character" w:default="1" w:styleId="Policepardfaut">
     <w:name w:val="Default Paragraph Font"/>
     <w:uiPriority w:val="1"/>
@@ -1659,6 +2896,175 @@
       <w:ind w:left="720"/>
       <w:contextualSpacing/>
     </w:pPr>
+  </w:style>
+  <w:style w:type="character" w:customStyle="1" w:styleId="Titre1Car">
+    <w:name w:val="Titre 1 Car"/>
+    <w:basedOn w:val="Policepardfaut"/>
+    <w:link w:val="Titre1"/>
+    <w:uiPriority w:val="9"/>
+    <w:rsid w:val="00A448B8"/>
+    <w:rPr>
+      <w:rFonts w:asciiTheme="majorHAnsi" w:eastAsiaTheme="majorEastAsia" w:hAnsiTheme="majorHAnsi" w:cstheme="majorBidi"/>
+      <w:b/>
+      <w:bCs/>
+      <w:color w:val="365F91" w:themeColor="accent1" w:themeShade="BF"/>
+      <w:sz w:val="28"/>
+      <w:szCs w:val="28"/>
+    </w:rPr>
+  </w:style>
+  <w:style w:type="character" w:customStyle="1" w:styleId="Titre2Car">
+    <w:name w:val="Titre 2 Car"/>
+    <w:basedOn w:val="Policepardfaut"/>
+    <w:link w:val="Titre2"/>
+    <w:uiPriority w:val="9"/>
+    <w:rsid w:val="00A448B8"/>
+    <w:rPr>
+      <w:rFonts w:asciiTheme="majorHAnsi" w:eastAsiaTheme="majorEastAsia" w:hAnsiTheme="majorHAnsi" w:cstheme="majorBidi"/>
+      <w:b/>
+      <w:bCs/>
+      <w:color w:val="4F81BD" w:themeColor="accent1"/>
+      <w:sz w:val="26"/>
+      <w:szCs w:val="26"/>
+    </w:rPr>
+  </w:style>
+  <w:style w:type="character" w:customStyle="1" w:styleId="Titre3Car">
+    <w:name w:val="Titre 3 Car"/>
+    <w:basedOn w:val="Policepardfaut"/>
+    <w:link w:val="Titre3"/>
+    <w:uiPriority w:val="9"/>
+    <w:semiHidden/>
+    <w:rsid w:val="00A448B8"/>
+    <w:rPr>
+      <w:rFonts w:asciiTheme="majorHAnsi" w:eastAsiaTheme="majorEastAsia" w:hAnsiTheme="majorHAnsi" w:cstheme="majorBidi"/>
+      <w:b/>
+      <w:bCs/>
+      <w:color w:val="4F81BD" w:themeColor="accent1"/>
+    </w:rPr>
+  </w:style>
+  <w:style w:type="character" w:customStyle="1" w:styleId="Titre4Car">
+    <w:name w:val="Titre 4 Car"/>
+    <w:basedOn w:val="Policepardfaut"/>
+    <w:link w:val="Titre4"/>
+    <w:uiPriority w:val="9"/>
+    <w:semiHidden/>
+    <w:rsid w:val="00A448B8"/>
+    <w:rPr>
+      <w:rFonts w:asciiTheme="majorHAnsi" w:eastAsiaTheme="majorEastAsia" w:hAnsiTheme="majorHAnsi" w:cstheme="majorBidi"/>
+      <w:b/>
+      <w:bCs/>
+      <w:i/>
+      <w:iCs/>
+      <w:color w:val="4F81BD" w:themeColor="accent1"/>
+    </w:rPr>
+  </w:style>
+  <w:style w:type="character" w:customStyle="1" w:styleId="Titre5Car">
+    <w:name w:val="Titre 5 Car"/>
+    <w:basedOn w:val="Policepardfaut"/>
+    <w:link w:val="Titre5"/>
+    <w:uiPriority w:val="9"/>
+    <w:semiHidden/>
+    <w:rsid w:val="00A448B8"/>
+    <w:rPr>
+      <w:rFonts w:asciiTheme="majorHAnsi" w:eastAsiaTheme="majorEastAsia" w:hAnsiTheme="majorHAnsi" w:cstheme="majorBidi"/>
+      <w:color w:val="243F60" w:themeColor="accent1" w:themeShade="7F"/>
+    </w:rPr>
+  </w:style>
+  <w:style w:type="character" w:customStyle="1" w:styleId="Titre6Car">
+    <w:name w:val="Titre 6 Car"/>
+    <w:basedOn w:val="Policepardfaut"/>
+    <w:link w:val="Titre6"/>
+    <w:uiPriority w:val="9"/>
+    <w:semiHidden/>
+    <w:rsid w:val="00A448B8"/>
+    <w:rPr>
+      <w:rFonts w:asciiTheme="majorHAnsi" w:eastAsiaTheme="majorEastAsia" w:hAnsiTheme="majorHAnsi" w:cstheme="majorBidi"/>
+      <w:i/>
+      <w:iCs/>
+      <w:color w:val="243F60" w:themeColor="accent1" w:themeShade="7F"/>
+    </w:rPr>
+  </w:style>
+  <w:style w:type="character" w:customStyle="1" w:styleId="Titre7Car">
+    <w:name w:val="Titre 7 Car"/>
+    <w:basedOn w:val="Policepardfaut"/>
+    <w:link w:val="Titre7"/>
+    <w:uiPriority w:val="9"/>
+    <w:semiHidden/>
+    <w:rsid w:val="00A448B8"/>
+    <w:rPr>
+      <w:rFonts w:asciiTheme="majorHAnsi" w:eastAsiaTheme="majorEastAsia" w:hAnsiTheme="majorHAnsi" w:cstheme="majorBidi"/>
+      <w:i/>
+      <w:iCs/>
+      <w:color w:val="404040" w:themeColor="text1" w:themeTint="BF"/>
+    </w:rPr>
+  </w:style>
+  <w:style w:type="character" w:customStyle="1" w:styleId="Titre8Car">
+    <w:name w:val="Titre 8 Car"/>
+    <w:basedOn w:val="Policepardfaut"/>
+    <w:link w:val="Titre8"/>
+    <w:uiPriority w:val="9"/>
+    <w:semiHidden/>
+    <w:rsid w:val="00A448B8"/>
+    <w:rPr>
+      <w:rFonts w:asciiTheme="majorHAnsi" w:eastAsiaTheme="majorEastAsia" w:hAnsiTheme="majorHAnsi" w:cstheme="majorBidi"/>
+      <w:color w:val="404040" w:themeColor="text1" w:themeTint="BF"/>
+      <w:sz w:val="20"/>
+      <w:szCs w:val="20"/>
+    </w:rPr>
+  </w:style>
+  <w:style w:type="character" w:customStyle="1" w:styleId="Titre9Car">
+    <w:name w:val="Titre 9 Car"/>
+    <w:basedOn w:val="Policepardfaut"/>
+    <w:link w:val="Titre9"/>
+    <w:uiPriority w:val="9"/>
+    <w:semiHidden/>
+    <w:rsid w:val="00A448B8"/>
+    <w:rPr>
+      <w:rFonts w:asciiTheme="majorHAnsi" w:eastAsiaTheme="majorEastAsia" w:hAnsiTheme="majorHAnsi" w:cstheme="majorBidi"/>
+      <w:i/>
+      <w:iCs/>
+      <w:color w:val="404040" w:themeColor="text1" w:themeTint="BF"/>
+      <w:sz w:val="20"/>
+      <w:szCs w:val="20"/>
+    </w:rPr>
+  </w:style>
+  <w:style w:type="paragraph" w:styleId="Titre">
+    <w:name w:val="Title"/>
+    <w:basedOn w:val="Normal"/>
+    <w:next w:val="Normal"/>
+    <w:link w:val="TitreCar"/>
+    <w:uiPriority w:val="10"/>
+    <w:qFormat/>
+    <w:rsid w:val="00A448B8"/>
+    <w:pPr>
+      <w:pBdr>
+        <w:bottom w:val="single" w:sz="8" w:space="4" w:color="4F81BD" w:themeColor="accent1"/>
+      </w:pBdr>
+      <w:spacing w:after="300" w:line="240" w:lineRule="auto"/>
+      <w:contextualSpacing/>
+    </w:pPr>
+    <w:rPr>
+      <w:rFonts w:asciiTheme="majorHAnsi" w:eastAsiaTheme="majorEastAsia" w:hAnsiTheme="majorHAnsi" w:cstheme="majorBidi"/>
+      <w:color w:val="17365D" w:themeColor="text2" w:themeShade="BF"/>
+      <w:spacing w:val="5"/>
+      <w:kern w:val="28"/>
+      <w:sz w:val="52"/>
+      <w:szCs w:val="52"/>
+    </w:rPr>
+  </w:style>
+  <w:style w:type="character" w:customStyle="1" w:styleId="TitreCar">
+    <w:name w:val="Titre Car"/>
+    <w:basedOn w:val="Policepardfaut"/>
+    <w:link w:val="Titre"/>
+    <w:uiPriority w:val="10"/>
+    <w:rsid w:val="00A448B8"/>
+    <w:rPr>
+      <w:rFonts w:asciiTheme="majorHAnsi" w:eastAsiaTheme="majorEastAsia" w:hAnsiTheme="majorHAnsi" w:cstheme="majorBidi"/>
+      <w:color w:val="17365D" w:themeColor="text2" w:themeShade="BF"/>
+      <w:spacing w:val="5"/>
+      <w:kern w:val="28"/>
+      <w:sz w:val="52"/>
+      <w:szCs w:val="52"/>
+    </w:rPr>
   </w:style>
 </w:styles>
 </file>
@@ -1953,7 +3359,7 @@
 </file>
 
 <file path=customXml/itemProps1.xml><?xml version="1.0" encoding="utf-8"?>
-<ds:datastoreItem xmlns:ds="http://schemas.openxmlformats.org/officeDocument/2006/customXml" ds:itemID="{D7F3845A-F464-4E87-ACCF-F461911A2F36}">
+<ds:datastoreItem xmlns:ds="http://schemas.openxmlformats.org/officeDocument/2006/customXml" ds:itemID="{F7852C77-F396-49A9-A615-D3748E92E1FC}">
   <ds:schemaRefs>
     <ds:schemaRef ds:uri="http://schemas.openxmlformats.org/officeDocument/2006/bibliography"/>
   </ds:schemaRefs>

--- a/Fabien/sommaire du rapport.docx
+++ b/Fabien/sommaire du rapport.docx
@@ -102,7 +102,7 @@
         <w:pStyle w:val="Titre1"/>
       </w:pPr>
       <w:r>
-        <w:t>DEVELOPPEMENT D’UN MODELE D’EPUISEMENT</w:t>
+        <w:t>PRESENTATION DE L’ENTREPRISE</w:t>
       </w:r>
     </w:p>
     <w:p>
@@ -110,7 +110,167 @@
         <w:pStyle w:val="Titre2"/>
       </w:pPr>
       <w:r>
-        <w:t>Présentation du préconcept étudié</w:t>
+        <w:t>Présentation</w:t>
+      </w:r>
+    </w:p>
+    <w:p>
+      <w:pPr>
+        <w:pStyle w:val="Titre2"/>
+      </w:pPr>
+      <w:r>
+        <w:t>Ma place dans l’entreprise</w:t>
+      </w:r>
+    </w:p>
+    <w:p>
+      <w:pPr>
+        <w:pStyle w:val="Titre2"/>
+      </w:pPr>
+      <w:r>
+        <w:t>Contexte de l’étude présentée</w:t>
+      </w:r>
+      <w:r>
+        <w:tab/>
+      </w:r>
+    </w:p>
+    <w:p>
+      <w:pPr>
+        <w:pStyle w:val="Titre1"/>
+      </w:pPr>
+      <w:r>
+        <w:t>DEVELOPPEMENT D</w:t>
+      </w:r>
+      <w:r>
+        <w:t>’</w:t>
+      </w:r>
+      <w:r>
+        <w:t>U</w:t>
+      </w:r>
+      <w:r>
+        <w:t>N</w:t>
+      </w:r>
+      <w:r>
+        <w:t xml:space="preserve"> MODELE </w:t>
+      </w:r>
+      <w:r>
+        <w:t>D’EPUISEMENT</w:t>
+      </w:r>
+    </w:p>
+    <w:p>
+      <w:pPr>
+        <w:pStyle w:val="Titre2"/>
+      </w:pPr>
+      <w:r>
+        <w:t>Présentation de l’étude et du préconcept étudié</w:t>
+      </w:r>
+    </w:p>
+    <w:p>
+      <w:pPr>
+        <w:pStyle w:val="Titre2"/>
+      </w:pPr>
+      <w:r>
+        <w:t>Equation de Bateman</w:t>
+      </w:r>
+    </w:p>
+    <w:p>
+      <w:pPr>
+        <w:pStyle w:val="Titre3"/>
+      </w:pPr>
+      <w:r>
+        <w:t>Epuisement sans flux neutronique</w:t>
+      </w:r>
+    </w:p>
+    <w:p>
+      <w:pPr>
+        <w:pStyle w:val="Titre3"/>
+      </w:pPr>
+      <w:r>
+        <w:t>Epuisement avec flux neutronique</w:t>
+      </w:r>
+    </w:p>
+    <w:p>
+      <w:pPr>
+        <w:pStyle w:val="Titre1"/>
+      </w:pPr>
+      <w:r>
+        <w:t>DEVELOPPEMENT D</w:t>
+      </w:r>
+      <w:r>
+        <w:t>U MODELE SIMPLIFIE</w:t>
+      </w:r>
+    </w:p>
+    <w:p>
+      <w:pPr>
+        <w:pStyle w:val="Titre2"/>
+      </w:pPr>
+      <w:r>
+        <w:t xml:space="preserve">Résolution analytique à l’aide de méthode </w:t>
+      </w:r>
+      <w:r>
+        <w:t>numérique</w:t>
+      </w:r>
+      <w:r>
+        <w:t> </w:t>
+      </w:r>
+    </w:p>
+    <w:p>
+      <w:pPr>
+        <w:pStyle w:val="Titre2"/>
+      </w:pPr>
+      <w:r>
+        <w:t>Simplification du modèle </w:t>
+      </w:r>
+    </w:p>
+    <w:p>
+      <w:pPr>
+        <w:pStyle w:val="Titre2"/>
+      </w:pPr>
+      <w:r>
+        <w:t>Validation du modèle</w:t>
+      </w:r>
+    </w:p>
+    <w:p>
+      <w:pPr>
+        <w:pStyle w:val="Titre4"/>
+      </w:pPr>
+      <w:r>
+        <w:t>Code DRAGON</w:t>
+      </w:r>
+    </w:p>
+    <w:p>
+      <w:pPr>
+        <w:pStyle w:val="Titre4"/>
+      </w:pPr>
+      <w:r>
+        <w:t>Code VESTA</w:t>
+      </w:r>
+    </w:p>
+    <w:p>
+      <w:pPr>
+        <w:pStyle w:val="Titre2"/>
+      </w:pPr>
+      <w:r>
+        <w:t>Conclusion du modèle simplifié</w:t>
+      </w:r>
+    </w:p>
+    <w:p>
+      <w:bookmarkStart w:id="0" w:name="_GoBack"/>
+      <w:bookmarkEnd w:id="0"/>
+    </w:p>
+    <w:p>
+      <w:pPr>
+        <w:pStyle w:val="Titre1"/>
+      </w:pPr>
+      <w:r>
+        <w:lastRenderedPageBreak/>
+        <w:t>EXPLOITATION DES RESULTATS</w:t>
+      </w:r>
+    </w:p>
+    <w:p>
+      <w:pPr>
+        <w:pStyle w:val="Titre2"/>
+      </w:pPr>
+      <w:r>
+        <w:t>Création de tâches</w:t>
       </w:r>
       <w:r>
         <w:t> </w:t>
@@ -119,31 +279,17 @@
     <w:p>
       <w:proofErr w:type="gramStart"/>
       <w:r>
-        <w:t>j</w:t>
-      </w:r>
-      <w:r>
-        <w:t>e</w:t>
+        <w:t>analyse</w:t>
       </w:r>
       <w:proofErr w:type="gramEnd"/>
       <w:r>
-        <w:t xml:space="preserve"> parle du </w:t>
-      </w:r>
-      <w:proofErr w:type="spellStart"/>
-      <w:r>
-        <w:t>spx</w:t>
-      </w:r>
-      <w:proofErr w:type="spellEnd"/>
-      <w:r>
-        <w:t>, décris ses fonctionnalités, le vecteur Pu</w:t>
-      </w:r>
-      <w:r>
-        <w:t>, sa composition</w:t>
-      </w:r>
-      <w:r>
-        <w:t>, combustible PuO2/UO2</w:t>
-      </w:r>
-      <w:r>
-        <w:t>, je mets les premières données importantes, le temps de refroidissement…</w:t>
+        <w:t>,</w:t>
+      </w:r>
+      <w:r>
+        <w:t xml:space="preserve"> </w:t>
+      </w:r>
+      <w:r>
+        <w:t>interprétation des tâches</w:t>
       </w:r>
     </w:p>
     <w:p>
@@ -151,10 +297,15 @@
         <w:pStyle w:val="Titre2"/>
       </w:pPr>
       <w:r>
-        <w:t>Epuisement sans flux</w:t>
-      </w:r>
-      <w:r>
-        <w:t xml:space="preserve"> flux</w:t>
+        <w:t>Analyse physique</w:t>
+      </w:r>
+    </w:p>
+    <w:p>
+      <w:pPr>
+        <w:pStyle w:val="Titre2"/>
+      </w:pPr>
+      <w:r>
+        <w:t>Conclusion de l’exploitation</w:t>
       </w:r>
       <w:r>
         <w:t> </w:t>
@@ -163,48 +314,56 @@
     <w:p>
       <w:proofErr w:type="gramStart"/>
       <w:r>
-        <w:t>chaîne</w:t>
+        <w:t>conclure</w:t>
       </w:r>
       <w:proofErr w:type="gramEnd"/>
       <w:r>
-        <w:t xml:space="preserve"> de décroissance complète, puis les simplifier, je parle de la constante lambda, les noyaux qui décroissent en fonction du temps naturellement</w:t>
+        <w:t xml:space="preserve"> avec esprit critique, ça marche bien ou pas, pourquoi</w:t>
       </w:r>
     </w:p>
     <w:p>
       <w:pPr>
+        <w:pStyle w:val="Titre1"/>
+      </w:pPr>
+      <w:r>
+        <w:t>CONCLUSION GENERALE</w:t>
+      </w:r>
+    </w:p>
+    <w:p>
+      <w:pPr>
         <w:pStyle w:val="Titre2"/>
       </w:pPr>
       <w:r>
-        <w:t>Epuisement avec flux </w:t>
+        <w:t>Perspective de l’étude</w:t>
+      </w:r>
+      <w:r>
+        <w:t> </w:t>
       </w:r>
     </w:p>
     <w:p>
       <w:proofErr w:type="gramStart"/>
       <w:r>
-        <w:t>explique</w:t>
+        <w:t>étendre</w:t>
       </w:r>
       <w:proofErr w:type="gramEnd"/>
       <w:r>
-        <w:t xml:space="preserve"> les sections effiaces (absorption, capture, fission) je parle de JANIS, je parle du flux neutronique, comment on l’obtient</w:t>
+        <w:t xml:space="preserve"> de l’étude </w:t>
+      </w:r>
+      <w:proofErr w:type="spellStart"/>
+      <w:r>
+        <w:t>à</w:t>
+      </w:r>
+      <w:proofErr w:type="spellEnd"/>
+      <w:r>
+        <w:t xml:space="preserve"> d’autre vecteur, d’autre réacteur</w:t>
       </w:r>
     </w:p>
     <w:p>
       <w:pPr>
-        <w:pStyle w:val="Titre1"/>
-      </w:pPr>
-      <w:r>
-        <w:t xml:space="preserve">DEVELOPPEMENT DU MODELE </w:t>
-      </w:r>
-      <w:r>
-        <w:t>SIMPLIFIE</w:t>
-      </w:r>
-    </w:p>
-    <w:p>
-      <w:pPr>
         <w:pStyle w:val="Titre2"/>
       </w:pPr>
       <w:r>
-        <w:t>Application de l’équation de Bateman</w:t>
+        <w:t>Bilan</w:t>
       </w:r>
       <w:r>
         <w:t> </w:t>
@@ -213,273 +372,13 @@
     <w:p>
       <w:proofErr w:type="gramStart"/>
       <w:r>
-        <w:t>j</w:t>
-      </w:r>
-      <w:r>
-        <w:t>e</w:t>
+        <w:t>bilan</w:t>
       </w:r>
       <w:proofErr w:type="gramEnd"/>
       <w:r>
-        <w:t xml:space="preserve"> décris l’utilité de l’eq de bateman</w:t>
-      </w:r>
-      <w:r>
-        <w:t> </w:t>
+        <w:t xml:space="preserve"> de la première année, observations, ressenti, impressions</w:t>
       </w:r>
     </w:p>
-    <w:p>
-      <w:proofErr w:type="gramStart"/>
-      <w:r>
-        <w:t>j’explicite</w:t>
-      </w:r>
-      <w:proofErr w:type="gramEnd"/>
-      <w:r>
-        <w:t xml:space="preserve"> chaque termes avec l’unité, je donne la formule simplifié (sans flux) , résolution par RK1</w:t>
-      </w:r>
-    </w:p>
-    <w:p>
-      <w:pPr>
-        <w:pStyle w:val="Titre2"/>
-      </w:pPr>
-      <w:r>
-        <w:t>Résolution analytique à l’aide de méthode mathématique</w:t>
-      </w:r>
-      <w:r>
-        <w:t> </w:t>
-      </w:r>
-    </w:p>
-    <w:p>
-      <w:proofErr w:type="gramStart"/>
-      <w:r>
-        <w:t>outil</w:t>
-      </w:r>
-      <w:proofErr w:type="gramEnd"/>
-      <w:r>
-        <w:t xml:space="preserve"> mathématiques, je décris sa résolution, pas de temps</w:t>
-      </w:r>
-    </w:p>
-    <w:p>
-      <w:pPr>
-        <w:pStyle w:val="Titre2"/>
-      </w:pPr>
-      <w:r>
-        <w:t>Simplification du modèle</w:t>
-      </w:r>
-      <w:r>
-        <w:t> </w:t>
-      </w:r>
-    </w:p>
-    <w:p>
-      <w:proofErr w:type="gramStart"/>
-      <w:r>
-        <w:t>je</w:t>
-      </w:r>
-      <w:proofErr w:type="gramEnd"/>
-      <w:r>
-        <w:t xml:space="preserve"> donne les résultats pour  l’eq de bateman </w:t>
-      </w:r>
-      <w:r>
-        <w:t>résolue</w:t>
-      </w:r>
-      <w:r>
-        <w:t xml:space="preserve"> avec RK1 avec et sans flux, courbes</w:t>
-      </w:r>
-      <w:r>
-        <w:t>, valeurs, interprétations des résultats</w:t>
-      </w:r>
-      <w:r>
-        <w:t xml:space="preserve">, comparaison avec courbes dans le </w:t>
-      </w:r>
-      <w:r>
-        <w:t>Reuss</w:t>
-      </w:r>
-    </w:p>
-    <w:p>
-      <w:pPr>
-        <w:pStyle w:val="Titre1"/>
-      </w:pPr>
-      <w:r>
-        <w:lastRenderedPageBreak/>
-        <w:t>VALIDATION DU MODELE SIMPLIFIE</w:t>
-      </w:r>
-    </w:p>
-    <w:p>
-      <w:pPr>
-        <w:pStyle w:val="Titre2"/>
-      </w:pPr>
-      <w:r>
-        <w:t>Code DRAGON</w:t>
-      </w:r>
-      <w:r>
-        <w:t> </w:t>
-      </w:r>
-    </w:p>
-    <w:p>
-      <w:r>
-        <w:t>origine, définition et explication du code, extractions des résultats puis interpréta</w:t>
-      </w:r>
-      <w:bookmarkStart w:id="0" w:name="_GoBack"/>
-      <w:bookmarkEnd w:id="0"/>
-      <w:r>
-        <w:t>tions</w:t>
-      </w:r>
-    </w:p>
-    <w:p>
-      <w:pPr>
-        <w:pStyle w:val="Titre2"/>
-      </w:pPr>
-      <w:r>
-        <w:t>Code VESTA</w:t>
-      </w:r>
-      <w:r>
-        <w:t> </w:t>
-      </w:r>
-    </w:p>
-    <w:p>
-      <w:r>
-        <w:t xml:space="preserve"> </w:t>
-      </w:r>
-      <w:proofErr w:type="gramStart"/>
-      <w:r>
-        <w:t>idem</w:t>
-      </w:r>
-      <w:proofErr w:type="gramEnd"/>
-    </w:p>
-    <w:p>
-      <w:pPr>
-        <w:pStyle w:val="Titre2"/>
-      </w:pPr>
-      <w:r>
-        <w:t>Conclusion du modèle simplifié</w:t>
-      </w:r>
-      <w:r>
-        <w:t> </w:t>
-      </w:r>
-    </w:p>
-    <w:p>
-      <w:proofErr w:type="gramStart"/>
-      <w:r>
-        <w:t>comparer</w:t>
-      </w:r>
-      <w:proofErr w:type="gramEnd"/>
-      <w:r>
-        <w:t xml:space="preserve"> avec le modèle analytique, évaluation du modèle simplifié</w:t>
-      </w:r>
-    </w:p>
-    <w:p>
-      <w:pPr>
-        <w:pStyle w:val="Titre1"/>
-      </w:pPr>
-      <w:r>
-        <w:t>EXPLOITATION DES RESULTATS</w:t>
-      </w:r>
-    </w:p>
-    <w:p>
-      <w:pPr>
-        <w:pStyle w:val="Titre2"/>
-      </w:pPr>
-      <w:r>
-        <w:t>Création de tâches</w:t>
-      </w:r>
-      <w:r>
-        <w:t> </w:t>
-      </w:r>
-    </w:p>
-    <w:p>
-      <w:proofErr w:type="gramStart"/>
-      <w:r>
-        <w:t>analyse</w:t>
-      </w:r>
-      <w:proofErr w:type="gramEnd"/>
-      <w:r>
-        <w:t>,</w:t>
-      </w:r>
-      <w:r>
-        <w:t xml:space="preserve"> </w:t>
-      </w:r>
-      <w:r>
-        <w:t>interprétation des tâches</w:t>
-      </w:r>
-    </w:p>
-    <w:p>
-      <w:pPr>
-        <w:pStyle w:val="Titre2"/>
-      </w:pPr>
-      <w:r>
-        <w:t>Conclusion de l’exploitation</w:t>
-      </w:r>
-      <w:r>
-        <w:t> </w:t>
-      </w:r>
-    </w:p>
-    <w:p>
-      <w:proofErr w:type="gramStart"/>
-      <w:r>
-        <w:t>conclure</w:t>
-      </w:r>
-      <w:proofErr w:type="gramEnd"/>
-      <w:r>
-        <w:t xml:space="preserve"> avec esprit critique, ça marche bien ou pas, pourquoi</w:t>
-      </w:r>
-    </w:p>
-    <w:p>
-      <w:pPr>
-        <w:pStyle w:val="Titre1"/>
-      </w:pPr>
-      <w:r>
-        <w:t>CONCLUSION GENERALE</w:t>
-      </w:r>
-    </w:p>
-    <w:p>
-      <w:pPr>
-        <w:pStyle w:val="Titre2"/>
-      </w:pPr>
-      <w:r>
-        <w:t>Perspective de l’étude</w:t>
-      </w:r>
-      <w:r>
-        <w:t> </w:t>
-      </w:r>
-    </w:p>
-    <w:p>
-      <w:proofErr w:type="gramStart"/>
-      <w:r>
-        <w:t>étendre</w:t>
-      </w:r>
-      <w:proofErr w:type="gramEnd"/>
-      <w:r>
-        <w:t xml:space="preserve"> de l’étude </w:t>
-      </w:r>
-      <w:proofErr w:type="spellStart"/>
-      <w:r>
-        <w:t>à</w:t>
-      </w:r>
-      <w:proofErr w:type="spellEnd"/>
-      <w:r>
-        <w:t xml:space="preserve"> d’autre vecteur, d’autre réacteur</w:t>
-      </w:r>
-    </w:p>
-    <w:p>
-      <w:pPr>
-        <w:pStyle w:val="Titre2"/>
-      </w:pPr>
-      <w:r>
-        <w:t>Bilan</w:t>
-      </w:r>
-      <w:r>
-        <w:t> </w:t>
-      </w:r>
-    </w:p>
-    <w:p>
-      <w:proofErr w:type="gramStart"/>
-      <w:r>
-        <w:t>bilan</w:t>
-      </w:r>
-      <w:proofErr w:type="gramEnd"/>
-      <w:r>
-        <w:t xml:space="preserve"> de la première année, observations, ressenti, impressions</w:t>
-      </w:r>
-    </w:p>
-    <w:p/>
     <w:sectPr>
       <w:pgSz w:w="11906" w:h="16838"/>
       <w:pgMar w:top="1417" w:right="1417" w:bottom="1417" w:left="1417" w:header="708" w:footer="708" w:gutter="0"/>
@@ -665,6 +564,92 @@
     </w:lvl>
   </w:abstractNum>
   <w:abstractNum w:abstractNumId="2">
+    <w:nsid w:val="10DA314C"/>
+    <w:multiLevelType w:val="multilevel"/>
+    <w:tmpl w:val="040C001F"/>
+    <w:lvl w:ilvl="0">
+      <w:start w:val="1"/>
+      <w:numFmt w:val="decimal"/>
+      <w:lvlText w:val="%1."/>
+      <w:lvlJc w:val="left"/>
+      <w:pPr>
+        <w:ind w:left="360" w:hanging="360"/>
+      </w:pPr>
+    </w:lvl>
+    <w:lvl w:ilvl="1">
+      <w:start w:val="1"/>
+      <w:numFmt w:val="decimal"/>
+      <w:lvlText w:val="%1.%2."/>
+      <w:lvlJc w:val="left"/>
+      <w:pPr>
+        <w:ind w:left="792" w:hanging="432"/>
+      </w:pPr>
+    </w:lvl>
+    <w:lvl w:ilvl="2">
+      <w:start w:val="1"/>
+      <w:numFmt w:val="decimal"/>
+      <w:lvlText w:val="%1.%2.%3."/>
+      <w:lvlJc w:val="left"/>
+      <w:pPr>
+        <w:ind w:left="1224" w:hanging="504"/>
+      </w:pPr>
+    </w:lvl>
+    <w:lvl w:ilvl="3">
+      <w:start w:val="1"/>
+      <w:numFmt w:val="decimal"/>
+      <w:lvlText w:val="%1.%2.%3.%4."/>
+      <w:lvlJc w:val="left"/>
+      <w:pPr>
+        <w:ind w:left="1728" w:hanging="648"/>
+      </w:pPr>
+    </w:lvl>
+    <w:lvl w:ilvl="4">
+      <w:start w:val="1"/>
+      <w:numFmt w:val="decimal"/>
+      <w:lvlText w:val="%1.%2.%3.%4.%5."/>
+      <w:lvlJc w:val="left"/>
+      <w:pPr>
+        <w:ind w:left="2232" w:hanging="792"/>
+      </w:pPr>
+    </w:lvl>
+    <w:lvl w:ilvl="5">
+      <w:start w:val="1"/>
+      <w:numFmt w:val="decimal"/>
+      <w:lvlText w:val="%1.%2.%3.%4.%5.%6."/>
+      <w:lvlJc w:val="left"/>
+      <w:pPr>
+        <w:ind w:left="2736" w:hanging="936"/>
+      </w:pPr>
+    </w:lvl>
+    <w:lvl w:ilvl="6">
+      <w:start w:val="1"/>
+      <w:numFmt w:val="decimal"/>
+      <w:lvlText w:val="%1.%2.%3.%4.%5.%6.%7."/>
+      <w:lvlJc w:val="left"/>
+      <w:pPr>
+        <w:ind w:left="3240" w:hanging="1080"/>
+      </w:pPr>
+    </w:lvl>
+    <w:lvl w:ilvl="7">
+      <w:start w:val="1"/>
+      <w:numFmt w:val="decimal"/>
+      <w:lvlText w:val="%1.%2.%3.%4.%5.%6.%7.%8."/>
+      <w:lvlJc w:val="left"/>
+      <w:pPr>
+        <w:ind w:left="3744" w:hanging="1224"/>
+      </w:pPr>
+    </w:lvl>
+    <w:lvl w:ilvl="8">
+      <w:start w:val="1"/>
+      <w:numFmt w:val="decimal"/>
+      <w:lvlText w:val="%1.%2.%3.%4.%5.%6.%7.%8.%9."/>
+      <w:lvlJc w:val="left"/>
+      <w:pPr>
+        <w:ind w:left="4320" w:hanging="1440"/>
+      </w:pPr>
+    </w:lvl>
+  </w:abstractNum>
+  <w:abstractNum w:abstractNumId="3">
     <w:nsid w:val="16311ABA"/>
     <w:multiLevelType w:val="hybridMultilevel"/>
     <w:tmpl w:val="F278A1FC"/>
@@ -750,7 +735,7 @@
       </w:pPr>
     </w:lvl>
   </w:abstractNum>
-  <w:abstractNum w:abstractNumId="3">
+  <w:abstractNum w:abstractNumId="4">
     <w:nsid w:val="1AA27ECD"/>
     <w:multiLevelType w:val="multilevel"/>
     <w:tmpl w:val="040C001D"/>
@@ -836,7 +821,7 @@
       </w:pPr>
     </w:lvl>
   </w:abstractNum>
-  <w:abstractNum w:abstractNumId="4">
+  <w:abstractNum w:abstractNumId="5">
     <w:nsid w:val="1BE00D72"/>
     <w:multiLevelType w:val="hybridMultilevel"/>
     <w:tmpl w:val="13F85B04"/>
@@ -922,7 +907,7 @@
       </w:pPr>
     </w:lvl>
   </w:abstractNum>
-  <w:abstractNum w:abstractNumId="5">
+  <w:abstractNum w:abstractNumId="6">
     <w:nsid w:val="1CDA15FB"/>
     <w:multiLevelType w:val="multilevel"/>
     <w:tmpl w:val="D69CB474"/>
@@ -1008,7 +993,179 @@
       </w:pPr>
     </w:lvl>
   </w:abstractNum>
-  <w:abstractNum w:abstractNumId="6">
+  <w:abstractNum w:abstractNumId="7">
+    <w:nsid w:val="1FFE0623"/>
+    <w:multiLevelType w:val="multilevel"/>
+    <w:tmpl w:val="040C001F"/>
+    <w:lvl w:ilvl="0">
+      <w:start w:val="1"/>
+      <w:numFmt w:val="decimal"/>
+      <w:lvlText w:val="%1."/>
+      <w:lvlJc w:val="left"/>
+      <w:pPr>
+        <w:ind w:left="360" w:hanging="360"/>
+      </w:pPr>
+    </w:lvl>
+    <w:lvl w:ilvl="1">
+      <w:start w:val="1"/>
+      <w:numFmt w:val="decimal"/>
+      <w:lvlText w:val="%1.%2."/>
+      <w:lvlJc w:val="left"/>
+      <w:pPr>
+        <w:ind w:left="792" w:hanging="432"/>
+      </w:pPr>
+    </w:lvl>
+    <w:lvl w:ilvl="2">
+      <w:start w:val="1"/>
+      <w:numFmt w:val="decimal"/>
+      <w:lvlText w:val="%1.%2.%3."/>
+      <w:lvlJc w:val="left"/>
+      <w:pPr>
+        <w:ind w:left="1224" w:hanging="504"/>
+      </w:pPr>
+    </w:lvl>
+    <w:lvl w:ilvl="3">
+      <w:start w:val="1"/>
+      <w:numFmt w:val="decimal"/>
+      <w:lvlText w:val="%1.%2.%3.%4."/>
+      <w:lvlJc w:val="left"/>
+      <w:pPr>
+        <w:ind w:left="1728" w:hanging="648"/>
+      </w:pPr>
+    </w:lvl>
+    <w:lvl w:ilvl="4">
+      <w:start w:val="1"/>
+      <w:numFmt w:val="decimal"/>
+      <w:lvlText w:val="%1.%2.%3.%4.%5."/>
+      <w:lvlJc w:val="left"/>
+      <w:pPr>
+        <w:ind w:left="2232" w:hanging="792"/>
+      </w:pPr>
+    </w:lvl>
+    <w:lvl w:ilvl="5">
+      <w:start w:val="1"/>
+      <w:numFmt w:val="decimal"/>
+      <w:lvlText w:val="%1.%2.%3.%4.%5.%6."/>
+      <w:lvlJc w:val="left"/>
+      <w:pPr>
+        <w:ind w:left="2736" w:hanging="936"/>
+      </w:pPr>
+    </w:lvl>
+    <w:lvl w:ilvl="6">
+      <w:start w:val="1"/>
+      <w:numFmt w:val="decimal"/>
+      <w:lvlText w:val="%1.%2.%3.%4.%5.%6.%7."/>
+      <w:lvlJc w:val="left"/>
+      <w:pPr>
+        <w:ind w:left="3240" w:hanging="1080"/>
+      </w:pPr>
+    </w:lvl>
+    <w:lvl w:ilvl="7">
+      <w:start w:val="1"/>
+      <w:numFmt w:val="decimal"/>
+      <w:lvlText w:val="%1.%2.%3.%4.%5.%6.%7.%8."/>
+      <w:lvlJc w:val="left"/>
+      <w:pPr>
+        <w:ind w:left="3744" w:hanging="1224"/>
+      </w:pPr>
+    </w:lvl>
+    <w:lvl w:ilvl="8">
+      <w:start w:val="1"/>
+      <w:numFmt w:val="decimal"/>
+      <w:lvlText w:val="%1.%2.%3.%4.%5.%6.%7.%8.%9."/>
+      <w:lvlJc w:val="left"/>
+      <w:pPr>
+        <w:ind w:left="4320" w:hanging="1440"/>
+      </w:pPr>
+    </w:lvl>
+  </w:abstractNum>
+  <w:abstractNum w:abstractNumId="8">
+    <w:nsid w:val="39426B5E"/>
+    <w:multiLevelType w:val="multilevel"/>
+    <w:tmpl w:val="040C001F"/>
+    <w:lvl w:ilvl="0">
+      <w:start w:val="1"/>
+      <w:numFmt w:val="decimal"/>
+      <w:lvlText w:val="%1."/>
+      <w:lvlJc w:val="left"/>
+      <w:pPr>
+        <w:ind w:left="360" w:hanging="360"/>
+      </w:pPr>
+    </w:lvl>
+    <w:lvl w:ilvl="1">
+      <w:start w:val="1"/>
+      <w:numFmt w:val="decimal"/>
+      <w:lvlText w:val="%1.%2."/>
+      <w:lvlJc w:val="left"/>
+      <w:pPr>
+        <w:ind w:left="792" w:hanging="432"/>
+      </w:pPr>
+    </w:lvl>
+    <w:lvl w:ilvl="2">
+      <w:start w:val="1"/>
+      <w:numFmt w:val="decimal"/>
+      <w:lvlText w:val="%1.%2.%3."/>
+      <w:lvlJc w:val="left"/>
+      <w:pPr>
+        <w:ind w:left="1224" w:hanging="504"/>
+      </w:pPr>
+    </w:lvl>
+    <w:lvl w:ilvl="3">
+      <w:start w:val="1"/>
+      <w:numFmt w:val="decimal"/>
+      <w:lvlText w:val="%1.%2.%3.%4."/>
+      <w:lvlJc w:val="left"/>
+      <w:pPr>
+        <w:ind w:left="1728" w:hanging="648"/>
+      </w:pPr>
+    </w:lvl>
+    <w:lvl w:ilvl="4">
+      <w:start w:val="1"/>
+      <w:numFmt w:val="decimal"/>
+      <w:lvlText w:val="%1.%2.%3.%4.%5."/>
+      <w:lvlJc w:val="left"/>
+      <w:pPr>
+        <w:ind w:left="2232" w:hanging="792"/>
+      </w:pPr>
+    </w:lvl>
+    <w:lvl w:ilvl="5">
+      <w:start w:val="1"/>
+      <w:numFmt w:val="decimal"/>
+      <w:lvlText w:val="%1.%2.%3.%4.%5.%6."/>
+      <w:lvlJc w:val="left"/>
+      <w:pPr>
+        <w:ind w:left="2736" w:hanging="936"/>
+      </w:pPr>
+    </w:lvl>
+    <w:lvl w:ilvl="6">
+      <w:start w:val="1"/>
+      <w:numFmt w:val="decimal"/>
+      <w:lvlText w:val="%1.%2.%3.%4.%5.%6.%7."/>
+      <w:lvlJc w:val="left"/>
+      <w:pPr>
+        <w:ind w:left="3240" w:hanging="1080"/>
+      </w:pPr>
+    </w:lvl>
+    <w:lvl w:ilvl="7">
+      <w:start w:val="1"/>
+      <w:numFmt w:val="decimal"/>
+      <w:lvlText w:val="%1.%2.%3.%4.%5.%6.%7.%8."/>
+      <w:lvlJc w:val="left"/>
+      <w:pPr>
+        <w:ind w:left="3744" w:hanging="1224"/>
+      </w:pPr>
+    </w:lvl>
+    <w:lvl w:ilvl="8">
+      <w:start w:val="1"/>
+      <w:numFmt w:val="decimal"/>
+      <w:lvlText w:val="%1.%2.%3.%4.%5.%6.%7.%8.%9."/>
+      <w:lvlJc w:val="left"/>
+      <w:pPr>
+        <w:ind w:left="4320" w:hanging="1440"/>
+      </w:pPr>
+    </w:lvl>
+  </w:abstractNum>
+  <w:abstractNum w:abstractNumId="9">
     <w:nsid w:val="43015089"/>
     <w:multiLevelType w:val="multilevel"/>
     <w:tmpl w:val="040C0025"/>
@@ -1103,7 +1260,7 @@
       </w:pPr>
     </w:lvl>
   </w:abstractNum>
-  <w:abstractNum w:abstractNumId="7">
+  <w:abstractNum w:abstractNumId="10">
     <w:nsid w:val="43573298"/>
     <w:multiLevelType w:val="hybridMultilevel"/>
     <w:tmpl w:val="730CF958"/>
@@ -1189,7 +1346,7 @@
       </w:pPr>
     </w:lvl>
   </w:abstractNum>
-  <w:abstractNum w:abstractNumId="8">
+  <w:abstractNum w:abstractNumId="11">
     <w:nsid w:val="4A527A38"/>
     <w:multiLevelType w:val="hybridMultilevel"/>
     <w:tmpl w:val="1F06899A"/>
@@ -1275,7 +1432,7 @@
       </w:pPr>
     </w:lvl>
   </w:abstractNum>
-  <w:abstractNum w:abstractNumId="9">
+  <w:abstractNum w:abstractNumId="12">
     <w:nsid w:val="4C7B5835"/>
     <w:multiLevelType w:val="hybridMultilevel"/>
     <w:tmpl w:val="6946FD2E"/>
@@ -1361,7 +1518,7 @@
       </w:pPr>
     </w:lvl>
   </w:abstractNum>
-  <w:abstractNum w:abstractNumId="10">
+  <w:abstractNum w:abstractNumId="13">
     <w:nsid w:val="515E4806"/>
     <w:multiLevelType w:val="hybridMultilevel"/>
     <w:tmpl w:val="869EC7C8"/>
@@ -1447,7 +1604,7 @@
       </w:pPr>
     </w:lvl>
   </w:abstractNum>
-  <w:abstractNum w:abstractNumId="11">
+  <w:abstractNum w:abstractNumId="14">
     <w:nsid w:val="52DF7199"/>
     <w:multiLevelType w:val="hybridMultilevel"/>
     <w:tmpl w:val="CBCCF5AE"/>
@@ -1533,7 +1690,93 @@
       </w:pPr>
     </w:lvl>
   </w:abstractNum>
-  <w:abstractNum w:abstractNumId="12">
+  <w:abstractNum w:abstractNumId="15">
+    <w:nsid w:val="5E9A142E"/>
+    <w:multiLevelType w:val="multilevel"/>
+    <w:tmpl w:val="040C001F"/>
+    <w:lvl w:ilvl="0">
+      <w:start w:val="1"/>
+      <w:numFmt w:val="decimal"/>
+      <w:lvlText w:val="%1."/>
+      <w:lvlJc w:val="left"/>
+      <w:pPr>
+        <w:ind w:left="360" w:hanging="360"/>
+      </w:pPr>
+    </w:lvl>
+    <w:lvl w:ilvl="1">
+      <w:start w:val="1"/>
+      <w:numFmt w:val="decimal"/>
+      <w:lvlText w:val="%1.%2."/>
+      <w:lvlJc w:val="left"/>
+      <w:pPr>
+        <w:ind w:left="792" w:hanging="432"/>
+      </w:pPr>
+    </w:lvl>
+    <w:lvl w:ilvl="2">
+      <w:start w:val="1"/>
+      <w:numFmt w:val="decimal"/>
+      <w:lvlText w:val="%1.%2.%3."/>
+      <w:lvlJc w:val="left"/>
+      <w:pPr>
+        <w:ind w:left="1224" w:hanging="504"/>
+      </w:pPr>
+    </w:lvl>
+    <w:lvl w:ilvl="3">
+      <w:start w:val="1"/>
+      <w:numFmt w:val="decimal"/>
+      <w:lvlText w:val="%1.%2.%3.%4."/>
+      <w:lvlJc w:val="left"/>
+      <w:pPr>
+        <w:ind w:left="1728" w:hanging="648"/>
+      </w:pPr>
+    </w:lvl>
+    <w:lvl w:ilvl="4">
+      <w:start w:val="1"/>
+      <w:numFmt w:val="decimal"/>
+      <w:lvlText w:val="%1.%2.%3.%4.%5."/>
+      <w:lvlJc w:val="left"/>
+      <w:pPr>
+        <w:ind w:left="2232" w:hanging="792"/>
+      </w:pPr>
+    </w:lvl>
+    <w:lvl w:ilvl="5">
+      <w:start w:val="1"/>
+      <w:numFmt w:val="decimal"/>
+      <w:lvlText w:val="%1.%2.%3.%4.%5.%6."/>
+      <w:lvlJc w:val="left"/>
+      <w:pPr>
+        <w:ind w:left="2736" w:hanging="936"/>
+      </w:pPr>
+    </w:lvl>
+    <w:lvl w:ilvl="6">
+      <w:start w:val="1"/>
+      <w:numFmt w:val="decimal"/>
+      <w:lvlText w:val="%1.%2.%3.%4.%5.%6.%7."/>
+      <w:lvlJc w:val="left"/>
+      <w:pPr>
+        <w:ind w:left="3240" w:hanging="1080"/>
+      </w:pPr>
+    </w:lvl>
+    <w:lvl w:ilvl="7">
+      <w:start w:val="1"/>
+      <w:numFmt w:val="decimal"/>
+      <w:lvlText w:val="%1.%2.%3.%4.%5.%6.%7.%8."/>
+      <w:lvlJc w:val="left"/>
+      <w:pPr>
+        <w:ind w:left="3744" w:hanging="1224"/>
+      </w:pPr>
+    </w:lvl>
+    <w:lvl w:ilvl="8">
+      <w:start w:val="1"/>
+      <w:numFmt w:val="decimal"/>
+      <w:lvlText w:val="%1.%2.%3.%4.%5.%6.%7.%8.%9."/>
+      <w:lvlJc w:val="left"/>
+      <w:pPr>
+        <w:ind w:left="4320" w:hanging="1440"/>
+      </w:pPr>
+    </w:lvl>
+  </w:abstractNum>
+  <w:abstractNum w:abstractNumId="16">
     <w:nsid w:val="674D4F81"/>
     <w:multiLevelType w:val="hybridMultilevel"/>
     <w:tmpl w:val="9C3E8DFA"/>
@@ -1619,7 +1862,179 @@
       </w:pPr>
     </w:lvl>
   </w:abstractNum>
-  <w:abstractNum w:abstractNumId="13">
+  <w:abstractNum w:abstractNumId="17">
+    <w:nsid w:val="712F79BD"/>
+    <w:multiLevelType w:val="multilevel"/>
+    <w:tmpl w:val="040C001F"/>
+    <w:lvl w:ilvl="0">
+      <w:start w:val="1"/>
+      <w:numFmt w:val="decimal"/>
+      <w:lvlText w:val="%1."/>
+      <w:lvlJc w:val="left"/>
+      <w:pPr>
+        <w:ind w:left="360" w:hanging="360"/>
+      </w:pPr>
+    </w:lvl>
+    <w:lvl w:ilvl="1">
+      <w:start w:val="1"/>
+      <w:numFmt w:val="decimal"/>
+      <w:lvlText w:val="%1.%2."/>
+      <w:lvlJc w:val="left"/>
+      <w:pPr>
+        <w:ind w:left="792" w:hanging="432"/>
+      </w:pPr>
+    </w:lvl>
+    <w:lvl w:ilvl="2">
+      <w:start w:val="1"/>
+      <w:numFmt w:val="decimal"/>
+      <w:lvlText w:val="%1.%2.%3."/>
+      <w:lvlJc w:val="left"/>
+      <w:pPr>
+        <w:ind w:left="1224" w:hanging="504"/>
+      </w:pPr>
+    </w:lvl>
+    <w:lvl w:ilvl="3">
+      <w:start w:val="1"/>
+      <w:numFmt w:val="decimal"/>
+      <w:lvlText w:val="%1.%2.%3.%4."/>
+      <w:lvlJc w:val="left"/>
+      <w:pPr>
+        <w:ind w:left="1728" w:hanging="648"/>
+      </w:pPr>
+    </w:lvl>
+    <w:lvl w:ilvl="4">
+      <w:start w:val="1"/>
+      <w:numFmt w:val="decimal"/>
+      <w:lvlText w:val="%1.%2.%3.%4.%5."/>
+      <w:lvlJc w:val="left"/>
+      <w:pPr>
+        <w:ind w:left="2232" w:hanging="792"/>
+      </w:pPr>
+    </w:lvl>
+    <w:lvl w:ilvl="5">
+      <w:start w:val="1"/>
+      <w:numFmt w:val="decimal"/>
+      <w:lvlText w:val="%1.%2.%3.%4.%5.%6."/>
+      <w:lvlJc w:val="left"/>
+      <w:pPr>
+        <w:ind w:left="2736" w:hanging="936"/>
+      </w:pPr>
+    </w:lvl>
+    <w:lvl w:ilvl="6">
+      <w:start w:val="1"/>
+      <w:numFmt w:val="decimal"/>
+      <w:lvlText w:val="%1.%2.%3.%4.%5.%6.%7."/>
+      <w:lvlJc w:val="left"/>
+      <w:pPr>
+        <w:ind w:left="3240" w:hanging="1080"/>
+      </w:pPr>
+    </w:lvl>
+    <w:lvl w:ilvl="7">
+      <w:start w:val="1"/>
+      <w:numFmt w:val="decimal"/>
+      <w:lvlText w:val="%1.%2.%3.%4.%5.%6.%7.%8."/>
+      <w:lvlJc w:val="left"/>
+      <w:pPr>
+        <w:ind w:left="3744" w:hanging="1224"/>
+      </w:pPr>
+    </w:lvl>
+    <w:lvl w:ilvl="8">
+      <w:start w:val="1"/>
+      <w:numFmt w:val="decimal"/>
+      <w:lvlText w:val="%1.%2.%3.%4.%5.%6.%7.%8.%9."/>
+      <w:lvlJc w:val="left"/>
+      <w:pPr>
+        <w:ind w:left="4320" w:hanging="1440"/>
+      </w:pPr>
+    </w:lvl>
+  </w:abstractNum>
+  <w:abstractNum w:abstractNumId="18">
+    <w:nsid w:val="73C76A85"/>
+    <w:multiLevelType w:val="multilevel"/>
+    <w:tmpl w:val="040C001F"/>
+    <w:lvl w:ilvl="0">
+      <w:start w:val="1"/>
+      <w:numFmt w:val="decimal"/>
+      <w:lvlText w:val="%1."/>
+      <w:lvlJc w:val="left"/>
+      <w:pPr>
+        <w:ind w:left="360" w:hanging="360"/>
+      </w:pPr>
+    </w:lvl>
+    <w:lvl w:ilvl="1">
+      <w:start w:val="1"/>
+      <w:numFmt w:val="decimal"/>
+      <w:lvlText w:val="%1.%2."/>
+      <w:lvlJc w:val="left"/>
+      <w:pPr>
+        <w:ind w:left="792" w:hanging="432"/>
+      </w:pPr>
+    </w:lvl>
+    <w:lvl w:ilvl="2">
+      <w:start w:val="1"/>
+      <w:numFmt w:val="decimal"/>
+      <w:lvlText w:val="%1.%2.%3."/>
+      <w:lvlJc w:val="left"/>
+      <w:pPr>
+        <w:ind w:left="1224" w:hanging="504"/>
+      </w:pPr>
+    </w:lvl>
+    <w:lvl w:ilvl="3">
+      <w:start w:val="1"/>
+      <w:numFmt w:val="decimal"/>
+      <w:lvlText w:val="%1.%2.%3.%4."/>
+      <w:lvlJc w:val="left"/>
+      <w:pPr>
+        <w:ind w:left="1728" w:hanging="648"/>
+      </w:pPr>
+    </w:lvl>
+    <w:lvl w:ilvl="4">
+      <w:start w:val="1"/>
+      <w:numFmt w:val="decimal"/>
+      <w:lvlText w:val="%1.%2.%3.%4.%5."/>
+      <w:lvlJc w:val="left"/>
+      <w:pPr>
+        <w:ind w:left="2232" w:hanging="792"/>
+      </w:pPr>
+    </w:lvl>
+    <w:lvl w:ilvl="5">
+      <w:start w:val="1"/>
+      <w:numFmt w:val="decimal"/>
+      <w:lvlText w:val="%1.%2.%3.%4.%5.%6."/>
+      <w:lvlJc w:val="left"/>
+      <w:pPr>
+        <w:ind w:left="2736" w:hanging="936"/>
+      </w:pPr>
+    </w:lvl>
+    <w:lvl w:ilvl="6">
+      <w:start w:val="1"/>
+      <w:numFmt w:val="decimal"/>
+      <w:lvlText w:val="%1.%2.%3.%4.%5.%6.%7."/>
+      <w:lvlJc w:val="left"/>
+      <w:pPr>
+        <w:ind w:left="3240" w:hanging="1080"/>
+      </w:pPr>
+    </w:lvl>
+    <w:lvl w:ilvl="7">
+      <w:start w:val="1"/>
+      <w:numFmt w:val="decimal"/>
+      <w:lvlText w:val="%1.%2.%3.%4.%5.%6.%7.%8."/>
+      <w:lvlJc w:val="left"/>
+      <w:pPr>
+        <w:ind w:left="3744" w:hanging="1224"/>
+      </w:pPr>
+    </w:lvl>
+    <w:lvl w:ilvl="8">
+      <w:start w:val="1"/>
+      <w:numFmt w:val="decimal"/>
+      <w:lvlText w:val="%1.%2.%3.%4.%5.%6.%7.%8.%9."/>
+      <w:lvlJc w:val="left"/>
+      <w:pPr>
+        <w:ind w:left="4320" w:hanging="1440"/>
+      </w:pPr>
+    </w:lvl>
+  </w:abstractNum>
+  <w:abstractNum w:abstractNumId="19">
     <w:nsid w:val="76B001F0"/>
     <w:multiLevelType w:val="hybridMultilevel"/>
     <w:tmpl w:val="E73A5336"/>
@@ -1705,7 +2120,7 @@
       </w:pPr>
     </w:lvl>
   </w:abstractNum>
-  <w:abstractNum w:abstractNumId="14">
+  <w:abstractNum w:abstractNumId="20">
     <w:nsid w:val="7AF43841"/>
     <w:multiLevelType w:val="hybridMultilevel"/>
     <w:tmpl w:val="94EE0AA2"/>
@@ -1792,49 +2207,67 @@
     </w:lvl>
   </w:abstractNum>
   <w:num w:numId="1">
-    <w:abstractNumId w:val="7"/>
+    <w:abstractNumId w:val="10"/>
   </w:num>
   <w:num w:numId="2">
+    <w:abstractNumId w:val="6"/>
+  </w:num>
+  <w:num w:numId="3">
+    <w:abstractNumId w:val="13"/>
+  </w:num>
+  <w:num w:numId="4">
     <w:abstractNumId w:val="5"/>
   </w:num>
-  <w:num w:numId="3">
-    <w:abstractNumId w:val="10"/>
+  <w:num w:numId="5">
+    <w:abstractNumId w:val="19"/>
   </w:num>
-  <w:num w:numId="4">
+  <w:num w:numId="6">
     <w:abstractNumId w:val="4"/>
   </w:num>
-  <w:num w:numId="5">
-    <w:abstractNumId w:val="13"/>
-  </w:num>
-  <w:num w:numId="6">
-    <w:abstractNumId w:val="3"/>
-  </w:num>
   <w:num w:numId="7">
-    <w:abstractNumId w:val="8"/>
+    <w:abstractNumId w:val="11"/>
   </w:num>
   <w:num w:numId="8">
-    <w:abstractNumId w:val="9"/>
+    <w:abstractNumId w:val="12"/>
   </w:num>
   <w:num w:numId="9">
     <w:abstractNumId w:val="0"/>
   </w:num>
   <w:num w:numId="10">
-    <w:abstractNumId w:val="2"/>
+    <w:abstractNumId w:val="3"/>
   </w:num>
   <w:num w:numId="11">
-    <w:abstractNumId w:val="14"/>
+    <w:abstractNumId w:val="20"/>
   </w:num>
   <w:num w:numId="12">
     <w:abstractNumId w:val="1"/>
   </w:num>
   <w:num w:numId="13">
-    <w:abstractNumId w:val="12"/>
+    <w:abstractNumId w:val="16"/>
   </w:num>
   <w:num w:numId="14">
-    <w:abstractNumId w:val="11"/>
+    <w:abstractNumId w:val="14"/>
   </w:num>
   <w:num w:numId="15">
-    <w:abstractNumId w:val="6"/>
+    <w:abstractNumId w:val="9"/>
+  </w:num>
+  <w:num w:numId="16">
+    <w:abstractNumId w:val="18"/>
+  </w:num>
+  <w:num w:numId="17">
+    <w:abstractNumId w:val="15"/>
+  </w:num>
+  <w:num w:numId="18">
+    <w:abstractNumId w:val="7"/>
+  </w:num>
+  <w:num w:numId="19">
+    <w:abstractNumId w:val="17"/>
+  </w:num>
+  <w:num w:numId="20">
+    <w:abstractNumId w:val="2"/>
+  </w:num>
+  <w:num w:numId="21">
+    <w:abstractNumId w:val="8"/>
   </w:num>
 </w:numbering>
 </file>
@@ -2059,7 +2492,6 @@
     <w:next w:val="Normal"/>
     <w:link w:val="Titre3Car"/>
     <w:uiPriority w:val="9"/>
-    <w:semiHidden/>
     <w:unhideWhenUsed/>
     <w:qFormat/>
     <w:rsid w:val="00A448B8"/>
@@ -2086,7 +2518,6 @@
     <w:next w:val="Normal"/>
     <w:link w:val="Titre4Car"/>
     <w:uiPriority w:val="9"/>
-    <w:semiHidden/>
     <w:unhideWhenUsed/>
     <w:qFormat/>
     <w:rsid w:val="00A448B8"/>
@@ -2115,7 +2546,6 @@
     <w:next w:val="Normal"/>
     <w:link w:val="Titre5Car"/>
     <w:uiPriority w:val="9"/>
-    <w:semiHidden/>
     <w:unhideWhenUsed/>
     <w:qFormat/>
     <w:rsid w:val="00A448B8"/>
@@ -2140,7 +2570,6 @@
     <w:next w:val="Normal"/>
     <w:link w:val="Titre6Car"/>
     <w:uiPriority w:val="9"/>
-    <w:semiHidden/>
     <w:unhideWhenUsed/>
     <w:qFormat/>
     <w:rsid w:val="00A448B8"/>
@@ -2167,7 +2596,6 @@
     <w:next w:val="Normal"/>
     <w:link w:val="Titre7Car"/>
     <w:uiPriority w:val="9"/>
-    <w:semiHidden/>
     <w:unhideWhenUsed/>
     <w:qFormat/>
     <w:rsid w:val="00A448B8"/>
@@ -2194,7 +2622,6 @@
     <w:next w:val="Normal"/>
     <w:link w:val="Titre8Car"/>
     <w:uiPriority w:val="9"/>
-    <w:semiHidden/>
     <w:unhideWhenUsed/>
     <w:qFormat/>
     <w:rsid w:val="00A448B8"/>
@@ -2221,7 +2648,6 @@
     <w:next w:val="Normal"/>
     <w:link w:val="Titre9Car"/>
     <w:uiPriority w:val="9"/>
-    <w:semiHidden/>
     <w:unhideWhenUsed/>
     <w:qFormat/>
     <w:rsid w:val="00A448B8"/>
@@ -2317,7 +2743,6 @@
     <w:basedOn w:val="Policepardfaut"/>
     <w:link w:val="Titre3"/>
     <w:uiPriority w:val="9"/>
-    <w:semiHidden/>
     <w:rsid w:val="00A448B8"/>
     <w:rPr>
       <w:rFonts w:asciiTheme="majorHAnsi" w:eastAsiaTheme="majorEastAsia" w:hAnsiTheme="majorHAnsi" w:cstheme="majorBidi"/>
@@ -2331,7 +2756,6 @@
     <w:basedOn w:val="Policepardfaut"/>
     <w:link w:val="Titre4"/>
     <w:uiPriority w:val="9"/>
-    <w:semiHidden/>
     <w:rsid w:val="00A448B8"/>
     <w:rPr>
       <w:rFonts w:asciiTheme="majorHAnsi" w:eastAsiaTheme="majorEastAsia" w:hAnsiTheme="majorHAnsi" w:cstheme="majorBidi"/>
@@ -2347,7 +2771,6 @@
     <w:basedOn w:val="Policepardfaut"/>
     <w:link w:val="Titre5"/>
     <w:uiPriority w:val="9"/>
-    <w:semiHidden/>
     <w:rsid w:val="00A448B8"/>
     <w:rPr>
       <w:rFonts w:asciiTheme="majorHAnsi" w:eastAsiaTheme="majorEastAsia" w:hAnsiTheme="majorHAnsi" w:cstheme="majorBidi"/>
@@ -2359,7 +2782,6 @@
     <w:basedOn w:val="Policepardfaut"/>
     <w:link w:val="Titre6"/>
     <w:uiPriority w:val="9"/>
-    <w:semiHidden/>
     <w:rsid w:val="00A448B8"/>
     <w:rPr>
       <w:rFonts w:asciiTheme="majorHAnsi" w:eastAsiaTheme="majorEastAsia" w:hAnsiTheme="majorHAnsi" w:cstheme="majorBidi"/>
@@ -2373,7 +2795,6 @@
     <w:basedOn w:val="Policepardfaut"/>
     <w:link w:val="Titre7"/>
     <w:uiPriority w:val="9"/>
-    <w:semiHidden/>
     <w:rsid w:val="00A448B8"/>
     <w:rPr>
       <w:rFonts w:asciiTheme="majorHAnsi" w:eastAsiaTheme="majorEastAsia" w:hAnsiTheme="majorHAnsi" w:cstheme="majorBidi"/>
@@ -2387,7 +2808,6 @@
     <w:basedOn w:val="Policepardfaut"/>
     <w:link w:val="Titre8"/>
     <w:uiPriority w:val="9"/>
-    <w:semiHidden/>
     <w:rsid w:val="00A448B8"/>
     <w:rPr>
       <w:rFonts w:asciiTheme="majorHAnsi" w:eastAsiaTheme="majorEastAsia" w:hAnsiTheme="majorHAnsi" w:cstheme="majorBidi"/>
@@ -2401,7 +2821,6 @@
     <w:basedOn w:val="Policepardfaut"/>
     <w:link w:val="Titre9"/>
     <w:uiPriority w:val="9"/>
-    <w:semiHidden/>
     <w:rsid w:val="00A448B8"/>
     <w:rPr>
       <w:rFonts w:asciiTheme="majorHAnsi" w:eastAsiaTheme="majorEastAsia" w:hAnsiTheme="majorHAnsi" w:cstheme="majorBidi"/>
@@ -2449,6 +2868,66 @@
       <w:kern w:val="28"/>
       <w:sz w:val="52"/>
       <w:szCs w:val="52"/>
+    </w:rPr>
+  </w:style>
+  <w:style w:type="paragraph" w:styleId="TM1">
+    <w:name w:val="toc 1"/>
+    <w:basedOn w:val="Normal"/>
+    <w:uiPriority w:val="39"/>
+    <w:rsid w:val="004E3BD2"/>
+    <w:pPr>
+      <w:spacing w:before="120" w:after="120" w:line="240" w:lineRule="auto"/>
+    </w:pPr>
+    <w:rPr>
+      <w:rFonts w:ascii="Times New Roman" w:eastAsia="Times New Roman" w:hAnsi="Times New Roman" w:cs="Times New Roman"/>
+      <w:b/>
+      <w:bCs/>
+      <w:caps/>
+      <w:sz w:val="20"/>
+      <w:szCs w:val="20"/>
+    </w:rPr>
+  </w:style>
+  <w:style w:type="paragraph" w:styleId="TM2">
+    <w:name w:val="toc 2"/>
+    <w:basedOn w:val="Normal"/>
+    <w:uiPriority w:val="39"/>
+    <w:rsid w:val="004E3BD2"/>
+    <w:pPr>
+      <w:spacing w:after="0" w:line="240" w:lineRule="auto"/>
+      <w:ind w:left="220"/>
+    </w:pPr>
+    <w:rPr>
+      <w:rFonts w:ascii="Times New Roman" w:eastAsia="Times New Roman" w:hAnsi="Times New Roman" w:cs="Times New Roman"/>
+      <w:smallCaps/>
+      <w:sz w:val="20"/>
+      <w:szCs w:val="20"/>
+    </w:rPr>
+  </w:style>
+  <w:style w:type="paragraph" w:styleId="TM3">
+    <w:name w:val="toc 3"/>
+    <w:basedOn w:val="Normal"/>
+    <w:uiPriority w:val="39"/>
+    <w:rsid w:val="004E3BD2"/>
+    <w:pPr>
+      <w:spacing w:after="0" w:line="240" w:lineRule="auto"/>
+      <w:ind w:left="440"/>
+    </w:pPr>
+    <w:rPr>
+      <w:rFonts w:ascii="Times New Roman" w:eastAsia="Times New Roman" w:hAnsi="Times New Roman" w:cs="Times New Roman"/>
+      <w:i/>
+      <w:iCs/>
+      <w:sz w:val="20"/>
+      <w:szCs w:val="20"/>
+    </w:rPr>
+  </w:style>
+  <w:style w:type="character" w:styleId="Lienhypertexte">
+    <w:name w:val="Hyperlink"/>
+    <w:uiPriority w:val="99"/>
+    <w:rsid w:val="004E3BD2"/>
+    <w:rPr>
+      <w:rFonts w:ascii="Arial" w:hAnsi="Arial"/>
+      <w:color w:val="0000FF"/>
+      <w:u w:val="single"/>
     </w:rPr>
   </w:style>
 </w:styles>
@@ -2674,7 +3153,6 @@
     <w:next w:val="Normal"/>
     <w:link w:val="Titre3Car"/>
     <w:uiPriority w:val="9"/>
-    <w:semiHidden/>
     <w:unhideWhenUsed/>
     <w:qFormat/>
     <w:rsid w:val="00A448B8"/>
@@ -2701,7 +3179,6 @@
     <w:next w:val="Normal"/>
     <w:link w:val="Titre4Car"/>
     <w:uiPriority w:val="9"/>
-    <w:semiHidden/>
     <w:unhideWhenUsed/>
     <w:qFormat/>
     <w:rsid w:val="00A448B8"/>
@@ -2730,7 +3207,6 @@
     <w:next w:val="Normal"/>
     <w:link w:val="Titre5Car"/>
     <w:uiPriority w:val="9"/>
-    <w:semiHidden/>
     <w:unhideWhenUsed/>
     <w:qFormat/>
     <w:rsid w:val="00A448B8"/>
@@ -2755,7 +3231,6 @@
     <w:next w:val="Normal"/>
     <w:link w:val="Titre6Car"/>
     <w:uiPriority w:val="9"/>
-    <w:semiHidden/>
     <w:unhideWhenUsed/>
     <w:qFormat/>
     <w:rsid w:val="00A448B8"/>
@@ -2782,7 +3257,6 @@
     <w:next w:val="Normal"/>
     <w:link w:val="Titre7Car"/>
     <w:uiPriority w:val="9"/>
-    <w:semiHidden/>
     <w:unhideWhenUsed/>
     <w:qFormat/>
     <w:rsid w:val="00A448B8"/>
@@ -2809,7 +3283,6 @@
     <w:next w:val="Normal"/>
     <w:link w:val="Titre8Car"/>
     <w:uiPriority w:val="9"/>
-    <w:semiHidden/>
     <w:unhideWhenUsed/>
     <w:qFormat/>
     <w:rsid w:val="00A448B8"/>
@@ -2836,7 +3309,6 @@
     <w:next w:val="Normal"/>
     <w:link w:val="Titre9Car"/>
     <w:uiPriority w:val="9"/>
-    <w:semiHidden/>
     <w:unhideWhenUsed/>
     <w:qFormat/>
     <w:rsid w:val="00A448B8"/>
@@ -2932,7 +3404,6 @@
     <w:basedOn w:val="Policepardfaut"/>
     <w:link w:val="Titre3"/>
     <w:uiPriority w:val="9"/>
-    <w:semiHidden/>
     <w:rsid w:val="00A448B8"/>
     <w:rPr>
       <w:rFonts w:asciiTheme="majorHAnsi" w:eastAsiaTheme="majorEastAsia" w:hAnsiTheme="majorHAnsi" w:cstheme="majorBidi"/>
@@ -2946,7 +3417,6 @@
     <w:basedOn w:val="Policepardfaut"/>
     <w:link w:val="Titre4"/>
     <w:uiPriority w:val="9"/>
-    <w:semiHidden/>
     <w:rsid w:val="00A448B8"/>
     <w:rPr>
       <w:rFonts w:asciiTheme="majorHAnsi" w:eastAsiaTheme="majorEastAsia" w:hAnsiTheme="majorHAnsi" w:cstheme="majorBidi"/>
@@ -2962,7 +3432,6 @@
     <w:basedOn w:val="Policepardfaut"/>
     <w:link w:val="Titre5"/>
     <w:uiPriority w:val="9"/>
-    <w:semiHidden/>
     <w:rsid w:val="00A448B8"/>
     <w:rPr>
       <w:rFonts w:asciiTheme="majorHAnsi" w:eastAsiaTheme="majorEastAsia" w:hAnsiTheme="majorHAnsi" w:cstheme="majorBidi"/>
@@ -2974,7 +3443,6 @@
     <w:basedOn w:val="Policepardfaut"/>
     <w:link w:val="Titre6"/>
     <w:uiPriority w:val="9"/>
-    <w:semiHidden/>
     <w:rsid w:val="00A448B8"/>
     <w:rPr>
       <w:rFonts w:asciiTheme="majorHAnsi" w:eastAsiaTheme="majorEastAsia" w:hAnsiTheme="majorHAnsi" w:cstheme="majorBidi"/>
@@ -2988,7 +3456,6 @@
     <w:basedOn w:val="Policepardfaut"/>
     <w:link w:val="Titre7"/>
     <w:uiPriority w:val="9"/>
-    <w:semiHidden/>
     <w:rsid w:val="00A448B8"/>
     <w:rPr>
       <w:rFonts w:asciiTheme="majorHAnsi" w:eastAsiaTheme="majorEastAsia" w:hAnsiTheme="majorHAnsi" w:cstheme="majorBidi"/>
@@ -3002,7 +3469,6 @@
     <w:basedOn w:val="Policepardfaut"/>
     <w:link w:val="Titre8"/>
     <w:uiPriority w:val="9"/>
-    <w:semiHidden/>
     <w:rsid w:val="00A448B8"/>
     <w:rPr>
       <w:rFonts w:asciiTheme="majorHAnsi" w:eastAsiaTheme="majorEastAsia" w:hAnsiTheme="majorHAnsi" w:cstheme="majorBidi"/>
@@ -3016,7 +3482,6 @@
     <w:basedOn w:val="Policepardfaut"/>
     <w:link w:val="Titre9"/>
     <w:uiPriority w:val="9"/>
-    <w:semiHidden/>
     <w:rsid w:val="00A448B8"/>
     <w:rPr>
       <w:rFonts w:asciiTheme="majorHAnsi" w:eastAsiaTheme="majorEastAsia" w:hAnsiTheme="majorHAnsi" w:cstheme="majorBidi"/>
@@ -3064,6 +3529,66 @@
       <w:kern w:val="28"/>
       <w:sz w:val="52"/>
       <w:szCs w:val="52"/>
+    </w:rPr>
+  </w:style>
+  <w:style w:type="paragraph" w:styleId="TM1">
+    <w:name w:val="toc 1"/>
+    <w:basedOn w:val="Normal"/>
+    <w:uiPriority w:val="39"/>
+    <w:rsid w:val="004E3BD2"/>
+    <w:pPr>
+      <w:spacing w:before="120" w:after="120" w:line="240" w:lineRule="auto"/>
+    </w:pPr>
+    <w:rPr>
+      <w:rFonts w:ascii="Times New Roman" w:eastAsia="Times New Roman" w:hAnsi="Times New Roman" w:cs="Times New Roman"/>
+      <w:b/>
+      <w:bCs/>
+      <w:caps/>
+      <w:sz w:val="20"/>
+      <w:szCs w:val="20"/>
+    </w:rPr>
+  </w:style>
+  <w:style w:type="paragraph" w:styleId="TM2">
+    <w:name w:val="toc 2"/>
+    <w:basedOn w:val="Normal"/>
+    <w:uiPriority w:val="39"/>
+    <w:rsid w:val="004E3BD2"/>
+    <w:pPr>
+      <w:spacing w:after="0" w:line="240" w:lineRule="auto"/>
+      <w:ind w:left="220"/>
+    </w:pPr>
+    <w:rPr>
+      <w:rFonts w:ascii="Times New Roman" w:eastAsia="Times New Roman" w:hAnsi="Times New Roman" w:cs="Times New Roman"/>
+      <w:smallCaps/>
+      <w:sz w:val="20"/>
+      <w:szCs w:val="20"/>
+    </w:rPr>
+  </w:style>
+  <w:style w:type="paragraph" w:styleId="TM3">
+    <w:name w:val="toc 3"/>
+    <w:basedOn w:val="Normal"/>
+    <w:uiPriority w:val="39"/>
+    <w:rsid w:val="004E3BD2"/>
+    <w:pPr>
+      <w:spacing w:after="0" w:line="240" w:lineRule="auto"/>
+      <w:ind w:left="440"/>
+    </w:pPr>
+    <w:rPr>
+      <w:rFonts w:ascii="Times New Roman" w:eastAsia="Times New Roman" w:hAnsi="Times New Roman" w:cs="Times New Roman"/>
+      <w:i/>
+      <w:iCs/>
+      <w:sz w:val="20"/>
+      <w:szCs w:val="20"/>
+    </w:rPr>
+  </w:style>
+  <w:style w:type="character" w:styleId="Lienhypertexte">
+    <w:name w:val="Hyperlink"/>
+    <w:uiPriority w:val="99"/>
+    <w:rsid w:val="004E3BD2"/>
+    <w:rPr>
+      <w:rFonts w:ascii="Arial" w:hAnsi="Arial"/>
+      <w:color w:val="0000FF"/>
+      <w:u w:val="single"/>
     </w:rPr>
   </w:style>
 </w:styles>
@@ -3359,7 +3884,7 @@
 </file>
 
 <file path=customXml/itemProps1.xml><?xml version="1.0" encoding="utf-8"?>
-<ds:datastoreItem xmlns:ds="http://schemas.openxmlformats.org/officeDocument/2006/customXml" ds:itemID="{F7852C77-F396-49A9-A615-D3748E92E1FC}">
+<ds:datastoreItem xmlns:ds="http://schemas.openxmlformats.org/officeDocument/2006/customXml" ds:itemID="{8B6A2328-1D4C-4F31-8B2A-AE50A5645219}">
   <ds:schemaRefs>
     <ds:schemaRef ds:uri="http://schemas.openxmlformats.org/officeDocument/2006/bibliography"/>
   </ds:schemaRefs>

--- a/Fabien/sommaire du rapport.docx
+++ b/Fabien/sommaire du rapport.docx
@@ -49,13 +49,8 @@
       </w:r>
     </w:p>
     <w:p>
-      <w:proofErr w:type="gramStart"/>
-      <w:r>
-        <w:t>je</w:t>
-      </w:r>
-      <w:proofErr w:type="gramEnd"/>
-      <w:r>
-        <w:t xml:space="preserve"> parle du forum gen 4, je décris le contexte et explique </w:t>
+      <w:r>
+        <w:t xml:space="preserve">je parle du forum gen 4, je décris le contexte et explique </w:t>
       </w:r>
       <w:r>
         <w:t>brièvement</w:t>
@@ -88,13 +83,8 @@
       </w:r>
     </w:p>
     <w:p>
-      <w:proofErr w:type="gramStart"/>
-      <w:r>
-        <w:t>description</w:t>
-      </w:r>
-      <w:proofErr w:type="gramEnd"/>
-      <w:r>
-        <w:t xml:space="preserve"> et caractéristique du SMR, exemple de SMR, avantages</w:t>
+      <w:r>
+        <w:t>description et caractéristique du SMR, exemple de SMR, avantages</w:t>
       </w:r>
     </w:p>
     <w:p>
@@ -252,132 +242,117 @@
         <w:t>Conclusion du modèle simplifié</w:t>
       </w:r>
     </w:p>
+    <w:p/>
+    <w:p>
+      <w:pPr>
+        <w:pStyle w:val="Titre1"/>
+      </w:pPr>
+      <w:r>
+        <w:lastRenderedPageBreak/>
+        <w:t>EXPLOITATION DES RESULTATS</w:t>
+      </w:r>
+    </w:p>
+    <w:p>
+      <w:pPr>
+        <w:pStyle w:val="Titre2"/>
+      </w:pPr>
+      <w:r>
+        <w:t>Création de tâches</w:t>
+      </w:r>
+      <w:r>
+        <w:t> </w:t>
+      </w:r>
+    </w:p>
+    <w:p>
+      <w:r>
+        <w:t>analyse,</w:t>
+      </w:r>
+      <w:r>
+        <w:t xml:space="preserve"> </w:t>
+      </w:r>
+      <w:r>
+        <w:t>interprétation des tâches</w:t>
+      </w:r>
+    </w:p>
+    <w:p>
+      <w:pPr>
+        <w:pStyle w:val="Titre2"/>
+      </w:pPr>
+      <w:r>
+        <w:t>Analyse physique</w:t>
+      </w:r>
+    </w:p>
+    <w:p>
+      <w:pPr>
+        <w:pStyle w:val="Titre2"/>
+      </w:pPr>
+      <w:r>
+        <w:t>Conclusion de l’exploitation</w:t>
+      </w:r>
+      <w:r>
+        <w:t> </w:t>
+      </w:r>
+    </w:p>
+    <w:p>
+      <w:r>
+        <w:t>conclure</w:t>
+      </w:r>
+      <w:r>
+        <w:t xml:space="preserve"> avec esprit critique, ça marche bien ou pas, pourquoi</w:t>
+      </w:r>
+    </w:p>
+    <w:p>
+      <w:pPr>
+        <w:pStyle w:val="Titre1"/>
+      </w:pPr>
+      <w:r>
+        <w:t>CONCLUSION GENERALE</w:t>
+      </w:r>
+    </w:p>
+    <w:p>
+      <w:pPr>
+        <w:pStyle w:val="Titre2"/>
+      </w:pPr>
+      <w:r>
+        <w:t>Perspective de l’étude</w:t>
+      </w:r>
+      <w:r>
+        <w:t> </w:t>
+      </w:r>
+    </w:p>
+    <w:p>
+      <w:r>
+        <w:t xml:space="preserve">étendre de l’étude </w:t>
+      </w:r>
+      <w:proofErr w:type="spellStart"/>
+      <w:r>
+        <w:t>à</w:t>
+      </w:r>
+      <w:proofErr w:type="spellEnd"/>
+      <w:r>
+        <w:t xml:space="preserve"> d’autre vecteur, d’autre réacteur</w:t>
+      </w:r>
+    </w:p>
+    <w:p>
+      <w:pPr>
+        <w:pStyle w:val="Titre2"/>
+      </w:pPr>
+      <w:r>
+        <w:t>Bilan</w:t>
+      </w:r>
+      <w:r>
+        <w:t> </w:t>
+      </w:r>
+    </w:p>
+    <w:p>
+      <w:r>
+        <w:t>bilan de la première année, observations, ressenti, impressions</w:t>
+      </w:r>
+    </w:p>
+    <w:p/>
     <w:p>
       <w:bookmarkStart w:id="0" w:name="_GoBack"/>
       <w:bookmarkEnd w:id="0"/>
-    </w:p>
-    <w:p>
-      <w:pPr>
-        <w:pStyle w:val="Titre1"/>
-      </w:pPr>
-      <w:r>
-        <w:lastRenderedPageBreak/>
-        <w:t>EXPLOITATION DES RESULTATS</w:t>
-      </w:r>
-    </w:p>
-    <w:p>
-      <w:pPr>
-        <w:pStyle w:val="Titre2"/>
-      </w:pPr>
-      <w:r>
-        <w:t>Création de tâches</w:t>
-      </w:r>
-      <w:r>
-        <w:t> </w:t>
-      </w:r>
-    </w:p>
-    <w:p>
-      <w:proofErr w:type="gramStart"/>
-      <w:r>
-        <w:t>analyse</w:t>
-      </w:r>
-      <w:proofErr w:type="gramEnd"/>
-      <w:r>
-        <w:t>,</w:t>
-      </w:r>
-      <w:r>
-        <w:t xml:space="preserve"> </w:t>
-      </w:r>
-      <w:r>
-        <w:t>interprétation des tâches</w:t>
-      </w:r>
-    </w:p>
-    <w:p>
-      <w:pPr>
-        <w:pStyle w:val="Titre2"/>
-      </w:pPr>
-      <w:r>
-        <w:t>Analyse physique</w:t>
-      </w:r>
-    </w:p>
-    <w:p>
-      <w:pPr>
-        <w:pStyle w:val="Titre2"/>
-      </w:pPr>
-      <w:r>
-        <w:t>Conclusion de l’exploitation</w:t>
-      </w:r>
-      <w:r>
-        <w:t> </w:t>
-      </w:r>
-    </w:p>
-    <w:p>
-      <w:proofErr w:type="gramStart"/>
-      <w:r>
-        <w:t>conclure</w:t>
-      </w:r>
-      <w:proofErr w:type="gramEnd"/>
-      <w:r>
-        <w:t xml:space="preserve"> avec esprit critique, ça marche bien ou pas, pourquoi</w:t>
-      </w:r>
-    </w:p>
-    <w:p>
-      <w:pPr>
-        <w:pStyle w:val="Titre1"/>
-      </w:pPr>
-      <w:r>
-        <w:t>CONCLUSION GENERALE</w:t>
-      </w:r>
-    </w:p>
-    <w:p>
-      <w:pPr>
-        <w:pStyle w:val="Titre2"/>
-      </w:pPr>
-      <w:r>
-        <w:t>Perspective de l’étude</w:t>
-      </w:r>
-      <w:r>
-        <w:t> </w:t>
-      </w:r>
-    </w:p>
-    <w:p>
-      <w:proofErr w:type="gramStart"/>
-      <w:r>
-        <w:t>étendre</w:t>
-      </w:r>
-      <w:proofErr w:type="gramEnd"/>
-      <w:r>
-        <w:t xml:space="preserve"> de l’étude </w:t>
-      </w:r>
-      <w:proofErr w:type="spellStart"/>
-      <w:r>
-        <w:t>à</w:t>
-      </w:r>
-      <w:proofErr w:type="spellEnd"/>
-      <w:r>
-        <w:t xml:space="preserve"> d’autre vecteur, d’autre réacteur</w:t>
-      </w:r>
-    </w:p>
-    <w:p>
-      <w:pPr>
-        <w:pStyle w:val="Titre2"/>
-      </w:pPr>
-      <w:r>
-        <w:t>Bilan</w:t>
-      </w:r>
-      <w:r>
-        <w:t> </w:t>
-      </w:r>
-    </w:p>
-    <w:p>
-      <w:proofErr w:type="gramStart"/>
-      <w:r>
-        <w:t>bilan</w:t>
-      </w:r>
-      <w:proofErr w:type="gramEnd"/>
-      <w:r>
-        <w:t xml:space="preserve"> de la première année, observations, ressenti, impressions</w:t>
-      </w:r>
     </w:p>
     <w:sectPr>
       <w:pgSz w:w="11906" w:h="16838"/>
@@ -3884,7 +3859,7 @@
 </file>
 
 <file path=customXml/itemProps1.xml><?xml version="1.0" encoding="utf-8"?>
-<ds:datastoreItem xmlns:ds="http://schemas.openxmlformats.org/officeDocument/2006/customXml" ds:itemID="{8B6A2328-1D4C-4F31-8B2A-AE50A5645219}">
+<ds:datastoreItem xmlns:ds="http://schemas.openxmlformats.org/officeDocument/2006/customXml" ds:itemID="{919E2596-FAEC-4F70-881E-4C2D352CC026}">
   <ds:schemaRefs>
     <ds:schemaRef ds:uri="http://schemas.openxmlformats.org/officeDocument/2006/bibliography"/>
   </ds:schemaRefs>
